--- a/instrumentacion y control/parcial1/Practica 1. simbología ISA.docx
+++ b/instrumentacion y control/parcial1/Practica 1. simbología ISA.docx
@@ -146,11 +146,9 @@
       <w:r>
         <w:t xml:space="preserve">Interruptor alto de </w:t>
       </w:r>
-      <w:proofErr w:type="spellStart"/>
-      <w:r>
-        <w:t>posicion</w:t>
-      </w:r>
-      <w:proofErr w:type="spellEnd"/>
+      <w:r>
+        <w:t>posición</w:t>
+      </w:r>
     </w:p>
     <w:p>
       <w:r>
@@ -183,11 +181,9 @@
           <w:numId w:val="1"/>
         </w:numPr>
       </w:pPr>
-      <w:proofErr w:type="gramStart"/>
-      <w:r>
-        <w:t>Identifique :</w:t>
-      </w:r>
-      <w:proofErr w:type="gramEnd"/>
+      <w:r>
+        <w:t>Identifique:</w:t>
+      </w:r>
     </w:p>
     <w:p>
       <w:pPr>
@@ -200,6 +196,18 @@
       <w:r>
         <w:t>Instrumentos de control</w:t>
       </w:r>
+      <w:r>
+        <w:t xml:space="preserve"> (</w:t>
+      </w:r>
+      <w:r>
+        <w:rPr>
+          <w:color w:val="FF0000"/>
+        </w:rPr>
+        <w:t>rojo</w:t>
+      </w:r>
+      <w:r>
+        <w:t>)</w:t>
+      </w:r>
     </w:p>
     <w:p>
       <w:pPr>
@@ -209,13 +217,23 @@
           <w:numId w:val="2"/>
         </w:numPr>
       </w:pPr>
-      <w:proofErr w:type="spellStart"/>
-      <w:r>
-        <w:t>Lineas</w:t>
-      </w:r>
-      <w:proofErr w:type="spellEnd"/>
+      <w:r>
+        <w:t>Líneas</w:t>
+      </w:r>
       <w:r>
         <w:t xml:space="preserve"> de alimentación</w:t>
+      </w:r>
+      <w:r>
+        <w:t xml:space="preserve"> (</w:t>
+      </w:r>
+      <w:r>
+        <w:rPr>
+          <w:color w:val="156082" w:themeColor="accent1"/>
+        </w:rPr>
+        <w:t>azul</w:t>
+      </w:r>
+      <w:r>
+        <w:t>)</w:t>
       </w:r>
     </w:p>
     <w:p>
@@ -229,6 +247,18 @@
       <w:r>
         <w:t>¿hay retroalimentaciones?</w:t>
       </w:r>
+      <w:r>
+        <w:t xml:space="preserve"> (</w:t>
+      </w:r>
+      <w:r>
+        <w:rPr>
+          <w:color w:val="4EA72E" w:themeColor="accent6"/>
+        </w:rPr>
+        <w:t>verde</w:t>
+      </w:r>
+      <w:r>
+        <w:t>)</w:t>
+      </w:r>
     </w:p>
     <w:p>
       <w:pPr>
@@ -241,11 +271,858 @@
       <w:r>
         <w:t>Tipos de válvulas</w:t>
       </w:r>
+      <w:r>
+        <w:t xml:space="preserve"> (</w:t>
+      </w:r>
+      <w:r>
+        <w:rPr>
+          <w:color w:val="A02B93" w:themeColor="accent5"/>
+        </w:rPr>
+        <w:t>morado</w:t>
+      </w:r>
+      <w:r>
+        <w:t>)</w:t>
+      </w:r>
     </w:p>
     <w:p>
       <w:pPr>
         <w:pStyle w:val="ListParagraph"/>
-      </w:pPr>
+        <w:ind w:left="1440"/>
+      </w:pPr>
+    </w:p>
+    <w:p>
+      <w:pPr>
+        <w:pStyle w:val="ListParagraph"/>
+      </w:pPr>
+      <w:r>
+        <w:rPr>
+          <w:noProof/>
+        </w:rPr>
+        <mc:AlternateContent>
+          <mc:Choice Requires="wpi">
+            <w:drawing>
+              <wp:anchor distT="0" distB="0" distL="114300" distR="114300" simplePos="0" relativeHeight="251685888" behindDoc="0" locked="0" layoutInCell="1" allowOverlap="1" wp14:anchorId="56633434" wp14:editId="0C24373D">
+                <wp:simplePos x="0" y="0"/>
+                <wp:positionH relativeFrom="column">
+                  <wp:posOffset>3791031</wp:posOffset>
+                </wp:positionH>
+                <wp:positionV relativeFrom="paragraph">
+                  <wp:posOffset>2988562</wp:posOffset>
+                </wp:positionV>
+                <wp:extent cx="279720" cy="432000"/>
+                <wp:effectExtent l="57150" t="76200" r="63500" b="63500"/>
+                <wp:wrapNone/>
+                <wp:docPr id="1032729911" name="Ink 35"/>
+                <wp:cNvGraphicFramePr/>
+                <a:graphic xmlns:a="http://schemas.openxmlformats.org/drawingml/2006/main">
+                  <a:graphicData uri="http://schemas.microsoft.com/office/word/2010/wordprocessingInk">
+                    <w14:contentPart bwMode="auto" r:id="rId6">
+                      <w14:nvContentPartPr>
+                        <w14:cNvContentPartPr/>
+                      </w14:nvContentPartPr>
+                      <w14:xfrm>
+                        <a:off x="0" y="0"/>
+                        <a:ext cx="279720" cy="432000"/>
+                      </w14:xfrm>
+                    </w14:contentPart>
+                  </a:graphicData>
+                </a:graphic>
+              </wp:anchor>
+            </w:drawing>
+          </mc:Choice>
+          <mc:Fallback>
+            <w:pict>
+              <v:shapetype w14:anchorId="3ADD80ED" id="_x0000_t75" coordsize="21600,21600" o:spt="75" o:preferrelative="t" path="m@4@5l@4@11@9@11@9@5xe" filled="f" stroked="f">
+                <v:stroke joinstyle="miter"/>
+                <v:formulas>
+                  <v:f eqn="if lineDrawn pixelLineWidth 0"/>
+                  <v:f eqn="sum @0 1 0"/>
+                  <v:f eqn="sum 0 0 @1"/>
+                  <v:f eqn="prod @2 1 2"/>
+                  <v:f eqn="prod @3 21600 pixelWidth"/>
+                  <v:f eqn="prod @3 21600 pixelHeight"/>
+                  <v:f eqn="sum @0 0 1"/>
+                  <v:f eqn="prod @6 1 2"/>
+                  <v:f eqn="prod @7 21600 pixelWidth"/>
+                  <v:f eqn="sum @8 21600 0"/>
+                  <v:f eqn="prod @7 21600 pixelHeight"/>
+                  <v:f eqn="sum @10 21600 0"/>
+                </v:formulas>
+                <v:path o:extrusionok="f" gradientshapeok="t" o:connecttype="rect"/>
+                <o:lock v:ext="edit" aspectratio="t"/>
+              </v:shapetype>
+              <v:shape id="Ink 35" o:spid="_x0000_s1026" type="#_x0000_t75" style="position:absolute;margin-left:297.1pt;margin-top:233.9pt;width:24.9pt;height:36.8pt;z-index:251685888;visibility:visible;mso-wrap-style:square;mso-wrap-distance-left:9pt;mso-wrap-distance-top:0;mso-wrap-distance-right:9pt;mso-wrap-distance-bottom:0;mso-position-horizontal:absolute;mso-position-horizontal-relative:text;mso-position-vertical:absolute;mso-position-vertical-relative:text" o:gfxdata="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">
+                <v:imagedata r:id="rId7" o:title=""/>
+              </v:shape>
+            </w:pict>
+          </mc:Fallback>
+        </mc:AlternateContent>
+      </w:r>
+      <w:r>
+        <w:rPr>
+          <w:noProof/>
+        </w:rPr>
+        <mc:AlternateContent>
+          <mc:Choice Requires="wpi">
+            <w:drawing>
+              <wp:anchor distT="0" distB="0" distL="114300" distR="114300" simplePos="0" relativeHeight="251684864" behindDoc="0" locked="0" layoutInCell="1" allowOverlap="1" wp14:anchorId="56126550" wp14:editId="10BFBB8A">
+                <wp:simplePos x="0" y="0"/>
+                <wp:positionH relativeFrom="column">
+                  <wp:posOffset>1182831</wp:posOffset>
+                </wp:positionH>
+                <wp:positionV relativeFrom="paragraph">
+                  <wp:posOffset>2704882</wp:posOffset>
+                </wp:positionV>
+                <wp:extent cx="286560" cy="416880"/>
+                <wp:effectExtent l="76200" t="76200" r="56515" b="59690"/>
+                <wp:wrapNone/>
+                <wp:docPr id="1962442610" name="Ink 34"/>
+                <wp:cNvGraphicFramePr/>
+                <a:graphic xmlns:a="http://schemas.openxmlformats.org/drawingml/2006/main">
+                  <a:graphicData uri="http://schemas.microsoft.com/office/word/2010/wordprocessingInk">
+                    <w14:contentPart bwMode="auto" r:id="rId8">
+                      <w14:nvContentPartPr>
+                        <w14:cNvContentPartPr/>
+                      </w14:nvContentPartPr>
+                      <w14:xfrm>
+                        <a:off x="0" y="0"/>
+                        <a:ext cx="286560" cy="416880"/>
+                      </w14:xfrm>
+                    </w14:contentPart>
+                  </a:graphicData>
+                </a:graphic>
+              </wp:anchor>
+            </w:drawing>
+          </mc:Choice>
+          <mc:Fallback>
+            <w:pict>
+              <v:shape w14:anchorId="1A3C4DE1" id="Ink 34" o:spid="_x0000_s1026" type="#_x0000_t75" style="position:absolute;margin-left:91.75pt;margin-top:211.6pt;width:25.35pt;height:35.7pt;z-index:251684864;visibility:visible;mso-wrap-style:square;mso-wrap-distance-left:9pt;mso-wrap-distance-top:0;mso-wrap-distance-right:9pt;mso-wrap-distance-bottom:0;mso-position-horizontal:absolute;mso-position-horizontal-relative:text;mso-position-vertical:absolute;mso-position-vertical-relative:text" o:gfxdata="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">
+                <v:imagedata r:id="rId9" o:title=""/>
+              </v:shape>
+            </w:pict>
+          </mc:Fallback>
+        </mc:AlternateContent>
+      </w:r>
+      <w:r>
+        <w:rPr>
+          <w:noProof/>
+        </w:rPr>
+        <mc:AlternateContent>
+          <mc:Choice Requires="wpi">
+            <w:drawing>
+              <wp:anchor distT="0" distB="0" distL="114300" distR="114300" simplePos="0" relativeHeight="251683840" behindDoc="0" locked="0" layoutInCell="1" allowOverlap="1" wp14:anchorId="1751DFBD" wp14:editId="30E04CA4">
+                <wp:simplePos x="0" y="0"/>
+                <wp:positionH relativeFrom="column">
+                  <wp:posOffset>2937831</wp:posOffset>
+                </wp:positionH>
+                <wp:positionV relativeFrom="paragraph">
+                  <wp:posOffset>934402</wp:posOffset>
+                </wp:positionV>
+                <wp:extent cx="301680" cy="483840"/>
+                <wp:effectExtent l="76200" t="57150" r="60325" b="69215"/>
+                <wp:wrapNone/>
+                <wp:docPr id="762186035" name="Ink 33"/>
+                <wp:cNvGraphicFramePr/>
+                <a:graphic xmlns:a="http://schemas.openxmlformats.org/drawingml/2006/main">
+                  <a:graphicData uri="http://schemas.microsoft.com/office/word/2010/wordprocessingInk">
+                    <w14:contentPart bwMode="auto" r:id="rId10">
+                      <w14:nvContentPartPr>
+                        <w14:cNvContentPartPr/>
+                      </w14:nvContentPartPr>
+                      <w14:xfrm>
+                        <a:off x="0" y="0"/>
+                        <a:ext cx="301680" cy="483840"/>
+                      </w14:xfrm>
+                    </w14:contentPart>
+                  </a:graphicData>
+                </a:graphic>
+              </wp:anchor>
+            </w:drawing>
+          </mc:Choice>
+          <mc:Fallback>
+            <w:pict>
+              <v:shape w14:anchorId="05A92C6D" id="Ink 33" o:spid="_x0000_s1026" type="#_x0000_t75" style="position:absolute;margin-left:229.95pt;margin-top:72.15pt;width:26.55pt;height:40.95pt;z-index:251683840;visibility:visible;mso-wrap-style:square;mso-wrap-distance-left:9pt;mso-wrap-distance-top:0;mso-wrap-distance-right:9pt;mso-wrap-distance-bottom:0;mso-position-horizontal:absolute;mso-position-horizontal-relative:text;mso-position-vertical:absolute;mso-position-vertical-relative:text" o:gfxdata="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">
+                <v:imagedata r:id="rId11" o:title=""/>
+              </v:shape>
+            </w:pict>
+          </mc:Fallback>
+        </mc:AlternateContent>
+      </w:r>
+      <w:r>
+        <w:rPr>
+          <w:noProof/>
+        </w:rPr>
+        <mc:AlternateContent>
+          <mc:Choice Requires="wpi">
+            <w:drawing>
+              <wp:anchor distT="0" distB="0" distL="114300" distR="114300" simplePos="0" relativeHeight="251682816" behindDoc="0" locked="0" layoutInCell="1" allowOverlap="1" wp14:anchorId="5D066A0C" wp14:editId="239ACF04">
+                <wp:simplePos x="0" y="0"/>
+                <wp:positionH relativeFrom="column">
+                  <wp:posOffset>5234631</wp:posOffset>
+                </wp:positionH>
+                <wp:positionV relativeFrom="paragraph">
+                  <wp:posOffset>1008562</wp:posOffset>
+                </wp:positionV>
+                <wp:extent cx="277920" cy="373320"/>
+                <wp:effectExtent l="76200" t="57150" r="46355" b="65405"/>
+                <wp:wrapNone/>
+                <wp:docPr id="1547417396" name="Ink 32"/>
+                <wp:cNvGraphicFramePr/>
+                <a:graphic xmlns:a="http://schemas.openxmlformats.org/drawingml/2006/main">
+                  <a:graphicData uri="http://schemas.microsoft.com/office/word/2010/wordprocessingInk">
+                    <w14:contentPart bwMode="auto" r:id="rId12">
+                      <w14:nvContentPartPr>
+                        <w14:cNvContentPartPr/>
+                      </w14:nvContentPartPr>
+                      <w14:xfrm>
+                        <a:off x="0" y="0"/>
+                        <a:ext cx="277920" cy="373320"/>
+                      </w14:xfrm>
+                    </w14:contentPart>
+                  </a:graphicData>
+                </a:graphic>
+              </wp:anchor>
+            </w:drawing>
+          </mc:Choice>
+          <mc:Fallback>
+            <w:pict>
+              <v:shape w14:anchorId="64407542" id="Ink 32" o:spid="_x0000_s1026" type="#_x0000_t75" style="position:absolute;margin-left:410.8pt;margin-top:78pt;width:24.75pt;height:32.25pt;z-index:251682816;visibility:visible;mso-wrap-style:square;mso-wrap-distance-left:9pt;mso-wrap-distance-top:0;mso-wrap-distance-right:9pt;mso-wrap-distance-bottom:0;mso-position-horizontal:absolute;mso-position-horizontal-relative:text;mso-position-vertical:absolute;mso-position-vertical-relative:text" o:gfxdata="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">
+                <v:imagedata r:id="rId13" o:title=""/>
+              </v:shape>
+            </w:pict>
+          </mc:Fallback>
+        </mc:AlternateContent>
+      </w:r>
+      <w:r>
+        <w:rPr>
+          <w:noProof/>
+        </w:rPr>
+        <mc:AlternateContent>
+          <mc:Choice Requires="wpi">
+            <w:drawing>
+              <wp:anchor distT="0" distB="0" distL="114300" distR="114300" simplePos="0" relativeHeight="251681792" behindDoc="0" locked="0" layoutInCell="1" allowOverlap="1" wp14:anchorId="2DC24FF3" wp14:editId="237F5503">
+                <wp:simplePos x="0" y="0"/>
+                <wp:positionH relativeFrom="column">
+                  <wp:posOffset>2466591</wp:posOffset>
+                </wp:positionH>
+                <wp:positionV relativeFrom="paragraph">
+                  <wp:posOffset>253282</wp:posOffset>
+                </wp:positionV>
+                <wp:extent cx="280080" cy="443520"/>
+                <wp:effectExtent l="76200" t="57150" r="62865" b="71120"/>
+                <wp:wrapNone/>
+                <wp:docPr id="604395327" name="Ink 31"/>
+                <wp:cNvGraphicFramePr/>
+                <a:graphic xmlns:a="http://schemas.openxmlformats.org/drawingml/2006/main">
+                  <a:graphicData uri="http://schemas.microsoft.com/office/word/2010/wordprocessingInk">
+                    <w14:contentPart bwMode="auto" r:id="rId14">
+                      <w14:nvContentPartPr>
+                        <w14:cNvContentPartPr/>
+                      </w14:nvContentPartPr>
+                      <w14:xfrm>
+                        <a:off x="0" y="0"/>
+                        <a:ext cx="280080" cy="443520"/>
+                      </w14:xfrm>
+                    </w14:contentPart>
+                  </a:graphicData>
+                </a:graphic>
+              </wp:anchor>
+            </w:drawing>
+          </mc:Choice>
+          <mc:Fallback>
+            <w:pict>
+              <v:shape w14:anchorId="4D2B2188" id="Ink 31" o:spid="_x0000_s1026" type="#_x0000_t75" style="position:absolute;margin-left:192.8pt;margin-top:18.55pt;width:24.85pt;height:37.75pt;z-index:251681792;visibility:visible;mso-wrap-style:square;mso-wrap-distance-left:9pt;mso-wrap-distance-top:0;mso-wrap-distance-right:9pt;mso-wrap-distance-bottom:0;mso-position-horizontal:absolute;mso-position-horizontal-relative:text;mso-position-vertical:absolute;mso-position-vertical-relative:text" o:gfxdata="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">
+                <v:imagedata r:id="rId15" o:title=""/>
+              </v:shape>
+            </w:pict>
+          </mc:Fallback>
+        </mc:AlternateContent>
+      </w:r>
+      <w:r>
+        <w:rPr>
+          <w:noProof/>
+        </w:rPr>
+        <mc:AlternateContent>
+          <mc:Choice Requires="wpi">
+            <w:drawing>
+              <wp:anchor distT="0" distB="0" distL="114300" distR="114300" simplePos="0" relativeHeight="251680768" behindDoc="0" locked="0" layoutInCell="1" allowOverlap="1" wp14:anchorId="128A52AD" wp14:editId="15F3DD96">
+                <wp:simplePos x="0" y="0"/>
+                <wp:positionH relativeFrom="column">
+                  <wp:posOffset>2319351</wp:posOffset>
+                </wp:positionH>
+                <wp:positionV relativeFrom="paragraph">
+                  <wp:posOffset>-153158</wp:posOffset>
+                </wp:positionV>
+                <wp:extent cx="2131200" cy="1724040"/>
+                <wp:effectExtent l="76200" t="76200" r="59690" b="66675"/>
+                <wp:wrapNone/>
+                <wp:docPr id="1271859933" name="Ink 30"/>
+                <wp:cNvGraphicFramePr/>
+                <a:graphic xmlns:a="http://schemas.openxmlformats.org/drawingml/2006/main">
+                  <a:graphicData uri="http://schemas.microsoft.com/office/word/2010/wordprocessingInk">
+                    <w14:contentPart bwMode="auto" r:id="rId16">
+                      <w14:nvContentPartPr>
+                        <w14:cNvContentPartPr/>
+                      </w14:nvContentPartPr>
+                      <w14:xfrm>
+                        <a:off x="0" y="0"/>
+                        <a:ext cx="2131200" cy="1724040"/>
+                      </w14:xfrm>
+                    </w14:contentPart>
+                  </a:graphicData>
+                </a:graphic>
+              </wp:anchor>
+            </w:drawing>
+          </mc:Choice>
+          <mc:Fallback>
+            <w:pict>
+              <v:shape w14:anchorId="777D7AF8" id="Ink 30" o:spid="_x0000_s1026" type="#_x0000_t75" style="position:absolute;margin-left:181.25pt;margin-top:-13.45pt;width:170.6pt;height:138.55pt;z-index:251680768;visibility:visible;mso-wrap-style:square;mso-wrap-distance-left:9pt;mso-wrap-distance-top:0;mso-wrap-distance-right:9pt;mso-wrap-distance-bottom:0;mso-position-horizontal:absolute;mso-position-horizontal-relative:text;mso-position-vertical:absolute;mso-position-vertical-relative:text" o:gfxdata="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">
+                <v:imagedata r:id="rId17" o:title=""/>
+              </v:shape>
+            </w:pict>
+          </mc:Fallback>
+        </mc:AlternateContent>
+      </w:r>
+      <w:r>
+        <w:rPr>
+          <w:noProof/>
+        </w:rPr>
+        <mc:AlternateContent>
+          <mc:Choice Requires="wpi">
+            <w:drawing>
+              <wp:anchor distT="0" distB="0" distL="114300" distR="114300" simplePos="0" relativeHeight="251679744" behindDoc="0" locked="0" layoutInCell="1" allowOverlap="1" wp14:anchorId="1F71D433" wp14:editId="74B29A1D">
+                <wp:simplePos x="0" y="0"/>
+                <wp:positionH relativeFrom="column">
+                  <wp:posOffset>1947111</wp:posOffset>
+                </wp:positionH>
+                <wp:positionV relativeFrom="paragraph">
+                  <wp:posOffset>2698402</wp:posOffset>
+                </wp:positionV>
+                <wp:extent cx="82800" cy="144000"/>
+                <wp:effectExtent l="57150" t="76200" r="50800" b="66040"/>
+                <wp:wrapNone/>
+                <wp:docPr id="1716392957" name="Ink 29"/>
+                <wp:cNvGraphicFramePr/>
+                <a:graphic xmlns:a="http://schemas.openxmlformats.org/drawingml/2006/main">
+                  <a:graphicData uri="http://schemas.microsoft.com/office/word/2010/wordprocessingInk">
+                    <w14:contentPart bwMode="auto" r:id="rId18">
+                      <w14:nvContentPartPr>
+                        <w14:cNvContentPartPr/>
+                      </w14:nvContentPartPr>
+                      <w14:xfrm>
+                        <a:off x="0" y="0"/>
+                        <a:ext cx="82800" cy="144000"/>
+                      </w14:xfrm>
+                    </w14:contentPart>
+                  </a:graphicData>
+                </a:graphic>
+              </wp:anchor>
+            </w:drawing>
+          </mc:Choice>
+          <mc:Fallback>
+            <w:pict>
+              <v:shape w14:anchorId="78169A73" id="Ink 29" o:spid="_x0000_s1026" type="#_x0000_t75" style="position:absolute;margin-left:151.9pt;margin-top:211.05pt;width:9.35pt;height:14.2pt;z-index:251679744;visibility:visible;mso-wrap-style:square;mso-wrap-distance-left:9pt;mso-wrap-distance-top:0;mso-wrap-distance-right:9pt;mso-wrap-distance-bottom:0;mso-position-horizontal:absolute;mso-position-horizontal-relative:text;mso-position-vertical:absolute;mso-position-vertical-relative:text" o:gfxdata="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">
+                <v:imagedata r:id="rId19" o:title=""/>
+              </v:shape>
+            </w:pict>
+          </mc:Fallback>
+        </mc:AlternateContent>
+      </w:r>
+      <w:r>
+        <w:rPr>
+          <w:noProof/>
+        </w:rPr>
+        <mc:AlternateContent>
+          <mc:Choice Requires="wpi">
+            <w:drawing>
+              <wp:anchor distT="0" distB="0" distL="114300" distR="114300" simplePos="0" relativeHeight="251678720" behindDoc="0" locked="0" layoutInCell="1" allowOverlap="1" wp14:anchorId="0B25ED38" wp14:editId="7957B5E2">
+                <wp:simplePos x="0" y="0"/>
+                <wp:positionH relativeFrom="column">
+                  <wp:posOffset>2391410</wp:posOffset>
+                </wp:positionH>
+                <wp:positionV relativeFrom="paragraph">
+                  <wp:posOffset>-33020</wp:posOffset>
+                </wp:positionV>
+                <wp:extent cx="3028315" cy="1492250"/>
+                <wp:effectExtent l="57150" t="57150" r="57785" b="69850"/>
+                <wp:wrapNone/>
+                <wp:docPr id="1176676961" name="Ink 28"/>
+                <wp:cNvGraphicFramePr/>
+                <a:graphic xmlns:a="http://schemas.openxmlformats.org/drawingml/2006/main">
+                  <a:graphicData uri="http://schemas.microsoft.com/office/word/2010/wordprocessingInk">
+                    <w14:contentPart bwMode="auto" r:id="rId20">
+                      <w14:nvContentPartPr>
+                        <w14:cNvContentPartPr/>
+                      </w14:nvContentPartPr>
+                      <w14:xfrm>
+                        <a:off x="0" y="0"/>
+                        <a:ext cx="3028315" cy="1492250"/>
+                      </w14:xfrm>
+                    </w14:contentPart>
+                  </a:graphicData>
+                </a:graphic>
+              </wp:anchor>
+            </w:drawing>
+          </mc:Choice>
+          <mc:Fallback>
+            <w:pict>
+              <v:shape w14:anchorId="716CFF46" id="Ink 28" o:spid="_x0000_s1026" type="#_x0000_t75" style="position:absolute;margin-left:186.9pt;margin-top:-4pt;width:241.25pt;height:120.3pt;z-index:251678720;visibility:visible;mso-wrap-style:square;mso-wrap-distance-left:9pt;mso-wrap-distance-top:0;mso-wrap-distance-right:9pt;mso-wrap-distance-bottom:0;mso-position-horizontal:absolute;mso-position-horizontal-relative:text;mso-position-vertical:absolute;mso-position-vertical-relative:text" o:gfxdata="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">
+                <v:imagedata r:id="rId21" o:title=""/>
+              </v:shape>
+            </w:pict>
+          </mc:Fallback>
+        </mc:AlternateContent>
+      </w:r>
+      <w:r>
+        <w:rPr>
+          <w:noProof/>
+        </w:rPr>
+        <mc:AlternateContent>
+          <mc:Choice Requires="wpi">
+            <w:drawing>
+              <wp:anchor distT="0" distB="0" distL="114300" distR="114300" simplePos="0" relativeHeight="251674624" behindDoc="0" locked="0" layoutInCell="1" allowOverlap="1" wp14:anchorId="668CC2CA" wp14:editId="7E7CDEFC">
+                <wp:simplePos x="0" y="0"/>
+                <wp:positionH relativeFrom="column">
+                  <wp:posOffset>4108551</wp:posOffset>
+                </wp:positionH>
+                <wp:positionV relativeFrom="paragraph">
+                  <wp:posOffset>3383842</wp:posOffset>
+                </wp:positionV>
+                <wp:extent cx="709560" cy="33840"/>
+                <wp:effectExtent l="0" t="76200" r="71755" b="61595"/>
+                <wp:wrapNone/>
+                <wp:docPr id="2140416192" name="Ink 24"/>
+                <wp:cNvGraphicFramePr/>
+                <a:graphic xmlns:a="http://schemas.openxmlformats.org/drawingml/2006/main">
+                  <a:graphicData uri="http://schemas.microsoft.com/office/word/2010/wordprocessingInk">
+                    <w14:contentPart bwMode="auto" r:id="rId22">
+                      <w14:nvContentPartPr>
+                        <w14:cNvContentPartPr/>
+                      </w14:nvContentPartPr>
+                      <w14:xfrm>
+                        <a:off x="0" y="0"/>
+                        <a:ext cx="709560" cy="33840"/>
+                      </w14:xfrm>
+                    </w14:contentPart>
+                  </a:graphicData>
+                </a:graphic>
+              </wp:anchor>
+            </w:drawing>
+          </mc:Choice>
+          <mc:Fallback>
+            <w:pict>
+              <v:shape w14:anchorId="641E664F" id="Ink 24" o:spid="_x0000_s1026" type="#_x0000_t75" style="position:absolute;margin-left:322.1pt;margin-top:265.05pt;width:58.7pt;height:5.45pt;z-index:251674624;visibility:visible;mso-wrap-style:square;mso-wrap-distance-left:9pt;mso-wrap-distance-top:0;mso-wrap-distance-right:9pt;mso-wrap-distance-bottom:0;mso-position-horizontal:absolute;mso-position-horizontal-relative:text;mso-position-vertical:absolute;mso-position-vertical-relative:text" o:gfxdata="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">
+                <v:imagedata r:id="rId23" o:title=""/>
+              </v:shape>
+            </w:pict>
+          </mc:Fallback>
+        </mc:AlternateContent>
+      </w:r>
+      <w:r>
+        <w:rPr>
+          <w:noProof/>
+        </w:rPr>
+        <mc:AlternateContent>
+          <mc:Choice Requires="wpi">
+            <w:drawing>
+              <wp:anchor distT="0" distB="0" distL="114300" distR="114300" simplePos="0" relativeHeight="251673600" behindDoc="0" locked="0" layoutInCell="1" allowOverlap="1" wp14:anchorId="18A719AA" wp14:editId="72C94D94">
+                <wp:simplePos x="0" y="0"/>
+                <wp:positionH relativeFrom="column">
+                  <wp:posOffset>1459865</wp:posOffset>
+                </wp:positionH>
+                <wp:positionV relativeFrom="paragraph">
+                  <wp:posOffset>3014980</wp:posOffset>
+                </wp:positionV>
+                <wp:extent cx="1575615" cy="407565"/>
+                <wp:effectExtent l="57150" t="57150" r="24765" b="69215"/>
+                <wp:wrapNone/>
+                <wp:docPr id="484133565" name="Ink 23"/>
+                <wp:cNvGraphicFramePr/>
+                <a:graphic xmlns:a="http://schemas.openxmlformats.org/drawingml/2006/main">
+                  <a:graphicData uri="http://schemas.microsoft.com/office/word/2010/wordprocessingInk">
+                    <w14:contentPart bwMode="auto" r:id="rId24">
+                      <w14:nvContentPartPr>
+                        <w14:cNvContentPartPr/>
+                      </w14:nvContentPartPr>
+                      <w14:xfrm>
+                        <a:off x="0" y="0"/>
+                        <a:ext cx="1575615" cy="407565"/>
+                      </w14:xfrm>
+                    </w14:contentPart>
+                  </a:graphicData>
+                </a:graphic>
+              </wp:anchor>
+            </w:drawing>
+          </mc:Choice>
+          <mc:Fallback>
+            <w:pict>
+              <v:shape w14:anchorId="102CD0CF" id="Ink 23" o:spid="_x0000_s1026" type="#_x0000_t75" style="position:absolute;margin-left:113.55pt;margin-top:236pt;width:126.85pt;height:34.95pt;z-index:251673600;visibility:visible;mso-wrap-style:square;mso-wrap-distance-left:9pt;mso-wrap-distance-top:0;mso-wrap-distance-right:9pt;mso-wrap-distance-bottom:0;mso-position-horizontal:absolute;mso-position-horizontal-relative:text;mso-position-vertical:absolute;mso-position-vertical-relative:text" o:gfxdata="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">
+                <v:imagedata r:id="rId25" o:title=""/>
+              </v:shape>
+            </w:pict>
+          </mc:Fallback>
+        </mc:AlternateContent>
+      </w:r>
+      <w:r>
+        <w:rPr>
+          <w:noProof/>
+        </w:rPr>
+        <mc:AlternateContent>
+          <mc:Choice Requires="wpi">
+            <w:drawing>
+              <wp:anchor distT="0" distB="0" distL="114300" distR="114300" simplePos="0" relativeHeight="251670528" behindDoc="0" locked="0" layoutInCell="1" allowOverlap="1" wp14:anchorId="63F97C97" wp14:editId="7CFB71B2">
+                <wp:simplePos x="0" y="0"/>
+                <wp:positionH relativeFrom="column">
+                  <wp:posOffset>513231</wp:posOffset>
+                </wp:positionH>
+                <wp:positionV relativeFrom="paragraph">
+                  <wp:posOffset>1885882</wp:posOffset>
+                </wp:positionV>
+                <wp:extent cx="1604160" cy="68040"/>
+                <wp:effectExtent l="76200" t="76200" r="34290" b="65405"/>
+                <wp:wrapNone/>
+                <wp:docPr id="1330421006" name="Ink 20"/>
+                <wp:cNvGraphicFramePr/>
+                <a:graphic xmlns:a="http://schemas.openxmlformats.org/drawingml/2006/main">
+                  <a:graphicData uri="http://schemas.microsoft.com/office/word/2010/wordprocessingInk">
+                    <w14:contentPart bwMode="auto" r:id="rId26">
+                      <w14:nvContentPartPr>
+                        <w14:cNvContentPartPr/>
+                      </w14:nvContentPartPr>
+                      <w14:xfrm>
+                        <a:off x="0" y="0"/>
+                        <a:ext cx="1604160" cy="68040"/>
+                      </w14:xfrm>
+                    </w14:contentPart>
+                  </a:graphicData>
+                </a:graphic>
+              </wp:anchor>
+            </w:drawing>
+          </mc:Choice>
+          <mc:Fallback>
+            <w:pict>
+              <v:shape w14:anchorId="74E4865E" id="Ink 20" o:spid="_x0000_s1026" type="#_x0000_t75" style="position:absolute;margin-left:39pt;margin-top:147.1pt;width:129.1pt;height:8.15pt;z-index:251670528;visibility:visible;mso-wrap-style:square;mso-wrap-distance-left:9pt;mso-wrap-distance-top:0;mso-wrap-distance-right:9pt;mso-wrap-distance-bottom:0;mso-position-horizontal:absolute;mso-position-horizontal-relative:text;mso-position-vertical:absolute;mso-position-vertical-relative:text" o:gfxdata="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">
+                <v:imagedata r:id="rId27" o:title=""/>
+              </v:shape>
+            </w:pict>
+          </mc:Fallback>
+        </mc:AlternateContent>
+      </w:r>
+      <w:r>
+        <w:rPr>
+          <w:noProof/>
+        </w:rPr>
+        <mc:AlternateContent>
+          <mc:Choice Requires="wpi">
+            <w:drawing>
+              <wp:anchor distT="0" distB="0" distL="114300" distR="114300" simplePos="0" relativeHeight="251669504" behindDoc="0" locked="0" layoutInCell="1" allowOverlap="1" wp14:anchorId="20434B1B" wp14:editId="02BC44D6">
+                <wp:simplePos x="0" y="0"/>
+                <wp:positionH relativeFrom="column">
+                  <wp:posOffset>8559591</wp:posOffset>
+                </wp:positionH>
+                <wp:positionV relativeFrom="paragraph">
+                  <wp:posOffset>2410762</wp:posOffset>
+                </wp:positionV>
+                <wp:extent cx="126000" cy="77400"/>
+                <wp:effectExtent l="57150" t="57150" r="64770" b="75565"/>
+                <wp:wrapNone/>
+                <wp:docPr id="47396201" name="Ink 19"/>
+                <wp:cNvGraphicFramePr/>
+                <a:graphic xmlns:a="http://schemas.openxmlformats.org/drawingml/2006/main">
+                  <a:graphicData uri="http://schemas.microsoft.com/office/word/2010/wordprocessingInk">
+                    <w14:contentPart bwMode="auto" r:id="rId28">
+                      <w14:nvContentPartPr>
+                        <w14:cNvContentPartPr/>
+                      </w14:nvContentPartPr>
+                      <w14:xfrm>
+                        <a:off x="0" y="0"/>
+                        <a:ext cx="126000" cy="77400"/>
+                      </w14:xfrm>
+                    </w14:contentPart>
+                  </a:graphicData>
+                </a:graphic>
+              </wp:anchor>
+            </w:drawing>
+          </mc:Choice>
+          <mc:Fallback>
+            <w:pict>
+              <v:shape w14:anchorId="70905949" id="Ink 19" o:spid="_x0000_s1026" type="#_x0000_t75" style="position:absolute;margin-left:672.6pt;margin-top:188.4pt;width:12.75pt;height:8.95pt;z-index:251669504;visibility:visible;mso-wrap-style:square;mso-wrap-distance-left:9pt;mso-wrap-distance-top:0;mso-wrap-distance-right:9pt;mso-wrap-distance-bottom:0;mso-position-horizontal:absolute;mso-position-horizontal-relative:text;mso-position-vertical:absolute;mso-position-vertical-relative:text" o:gfxdata="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">
+                <v:imagedata r:id="rId29" o:title=""/>
+              </v:shape>
+            </w:pict>
+          </mc:Fallback>
+        </mc:AlternateContent>
+      </w:r>
+      <w:r>
+        <w:rPr>
+          <w:noProof/>
+        </w:rPr>
+        <mc:AlternateContent>
+          <mc:Choice Requires="wpi">
+            <w:drawing>
+              <wp:anchor distT="0" distB="0" distL="114300" distR="114300" simplePos="0" relativeHeight="251668480" behindDoc="0" locked="0" layoutInCell="1" allowOverlap="1" wp14:anchorId="39C7E89A" wp14:editId="307F51AD">
+                <wp:simplePos x="0" y="0"/>
+                <wp:positionH relativeFrom="column">
+                  <wp:posOffset>807085</wp:posOffset>
+                </wp:positionH>
+                <wp:positionV relativeFrom="paragraph">
+                  <wp:posOffset>1932305</wp:posOffset>
+                </wp:positionV>
+                <wp:extent cx="372240" cy="797560"/>
+                <wp:effectExtent l="76200" t="76200" r="66040" b="59690"/>
+                <wp:wrapNone/>
+                <wp:docPr id="592667457" name="Ink 18"/>
+                <wp:cNvGraphicFramePr/>
+                <a:graphic xmlns:a="http://schemas.openxmlformats.org/drawingml/2006/main">
+                  <a:graphicData uri="http://schemas.microsoft.com/office/word/2010/wordprocessingInk">
+                    <w14:contentPart bwMode="auto" r:id="rId30">
+                      <w14:nvContentPartPr>
+                        <w14:cNvContentPartPr/>
+                      </w14:nvContentPartPr>
+                      <w14:xfrm>
+                        <a:off x="0" y="0"/>
+                        <a:ext cx="372240" cy="797560"/>
+                      </w14:xfrm>
+                    </w14:contentPart>
+                  </a:graphicData>
+                </a:graphic>
+              </wp:anchor>
+            </w:drawing>
+          </mc:Choice>
+          <mc:Fallback>
+            <w:pict>
+              <v:shape w14:anchorId="1BE4D951" id="Ink 18" o:spid="_x0000_s1026" type="#_x0000_t75" style="position:absolute;margin-left:62.15pt;margin-top:150.75pt;width:32.1pt;height:65.6pt;z-index:251668480;visibility:visible;mso-wrap-style:square;mso-wrap-distance-left:9pt;mso-wrap-distance-top:0;mso-wrap-distance-right:9pt;mso-wrap-distance-bottom:0;mso-position-horizontal:absolute;mso-position-horizontal-relative:text;mso-position-vertical:absolute;mso-position-vertical-relative:text" o:gfxdata="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">
+                <v:imagedata r:id="rId31" o:title=""/>
+              </v:shape>
+            </w:pict>
+          </mc:Fallback>
+        </mc:AlternateContent>
+      </w:r>
+      <w:r>
+        <w:rPr>
+          <w:noProof/>
+        </w:rPr>
+        <mc:AlternateContent>
+          <mc:Choice Requires="wpi">
+            <w:drawing>
+              <wp:anchor distT="0" distB="0" distL="114300" distR="114300" simplePos="0" relativeHeight="251665408" behindDoc="0" locked="0" layoutInCell="1" allowOverlap="1" wp14:anchorId="1196D180" wp14:editId="4819A3C7">
+                <wp:simplePos x="0" y="0"/>
+                <wp:positionH relativeFrom="column">
+                  <wp:posOffset>3045460</wp:posOffset>
+                </wp:positionH>
+                <wp:positionV relativeFrom="paragraph">
+                  <wp:posOffset>480695</wp:posOffset>
+                </wp:positionV>
+                <wp:extent cx="645795" cy="621030"/>
+                <wp:effectExtent l="76200" t="76200" r="59055" b="64770"/>
+                <wp:wrapNone/>
+                <wp:docPr id="1632907042" name="Ink 15"/>
+                <wp:cNvGraphicFramePr/>
+                <a:graphic xmlns:a="http://schemas.openxmlformats.org/drawingml/2006/main">
+                  <a:graphicData uri="http://schemas.microsoft.com/office/word/2010/wordprocessingInk">
+                    <w14:contentPart bwMode="auto" r:id="rId32">
+                      <w14:nvContentPartPr>
+                        <w14:cNvContentPartPr/>
+                      </w14:nvContentPartPr>
+                      <w14:xfrm>
+                        <a:off x="0" y="0"/>
+                        <a:ext cx="645795" cy="621030"/>
+                      </w14:xfrm>
+                    </w14:contentPart>
+                  </a:graphicData>
+                </a:graphic>
+              </wp:anchor>
+            </w:drawing>
+          </mc:Choice>
+          <mc:Fallback>
+            <w:pict>
+              <v:shape w14:anchorId="5D06F289" id="Ink 15" o:spid="_x0000_s1026" type="#_x0000_t75" style="position:absolute;margin-left:238.4pt;margin-top:36.45pt;width:53.65pt;height:51.7pt;z-index:251665408;visibility:visible;mso-wrap-style:square;mso-wrap-distance-left:9pt;mso-wrap-distance-top:0;mso-wrap-distance-right:9pt;mso-wrap-distance-bottom:0;mso-position-horizontal:absolute;mso-position-horizontal-relative:text;mso-position-vertical:absolute;mso-position-vertical-relative:text" o:gfxdata="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">
+                <v:imagedata r:id="rId33" o:title=""/>
+              </v:shape>
+            </w:pict>
+          </mc:Fallback>
+        </mc:AlternateContent>
+      </w:r>
+      <w:r>
+        <w:rPr>
+          <w:noProof/>
+        </w:rPr>
+        <mc:AlternateContent>
+          <mc:Choice Requires="wpi">
+            <w:drawing>
+              <wp:anchor distT="0" distB="0" distL="114300" distR="114300" simplePos="0" relativeHeight="251662336" behindDoc="0" locked="0" layoutInCell="1" allowOverlap="1" wp14:anchorId="5514A085" wp14:editId="34EE7DEE">
+                <wp:simplePos x="0" y="0"/>
+                <wp:positionH relativeFrom="column">
+                  <wp:posOffset>1959711</wp:posOffset>
+                </wp:positionH>
+                <wp:positionV relativeFrom="paragraph">
+                  <wp:posOffset>28642</wp:posOffset>
+                </wp:positionV>
+                <wp:extent cx="372240" cy="382680"/>
+                <wp:effectExtent l="57150" t="76200" r="46990" b="74930"/>
+                <wp:wrapNone/>
+                <wp:docPr id="1463204083" name="Ink 12"/>
+                <wp:cNvGraphicFramePr/>
+                <a:graphic xmlns:a="http://schemas.openxmlformats.org/drawingml/2006/main">
+                  <a:graphicData uri="http://schemas.microsoft.com/office/word/2010/wordprocessingInk">
+                    <w14:contentPart bwMode="auto" r:id="rId34">
+                      <w14:nvContentPartPr>
+                        <w14:cNvContentPartPr/>
+                      </w14:nvContentPartPr>
+                      <w14:xfrm>
+                        <a:off x="0" y="0"/>
+                        <a:ext cx="372240" cy="382680"/>
+                      </w14:xfrm>
+                    </w14:contentPart>
+                  </a:graphicData>
+                </a:graphic>
+              </wp:anchor>
+            </w:drawing>
+          </mc:Choice>
+          <mc:Fallback>
+            <w:pict>
+              <v:shape w14:anchorId="170E7A25" id="Ink 12" o:spid="_x0000_s1026" type="#_x0000_t75" style="position:absolute;margin-left:152.9pt;margin-top:.85pt;width:32.1pt;height:33pt;z-index:251662336;visibility:visible;mso-wrap-style:square;mso-wrap-distance-left:9pt;mso-wrap-distance-top:0;mso-wrap-distance-right:9pt;mso-wrap-distance-bottom:0;mso-position-horizontal:absolute;mso-position-horizontal-relative:text;mso-position-vertical:absolute;mso-position-vertical-relative:text" o:gfxdata="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">
+                <v:imagedata r:id="rId35" o:title=""/>
+              </v:shape>
+            </w:pict>
+          </mc:Fallback>
+        </mc:AlternateContent>
+      </w:r>
+      <w:r>
+        <w:rPr>
+          <w:noProof/>
+        </w:rPr>
+        <mc:AlternateContent>
+          <mc:Choice Requires="wpi">
+            <w:drawing>
+              <wp:anchor distT="0" distB="0" distL="114300" distR="114300" simplePos="0" relativeHeight="251661312" behindDoc="0" locked="0" layoutInCell="1" allowOverlap="1" wp14:anchorId="4C9FDB12" wp14:editId="5460F0FE">
+                <wp:simplePos x="0" y="0"/>
+                <wp:positionH relativeFrom="column">
+                  <wp:posOffset>3449751</wp:posOffset>
+                </wp:positionH>
+                <wp:positionV relativeFrom="paragraph">
+                  <wp:posOffset>2676802</wp:posOffset>
+                </wp:positionV>
+                <wp:extent cx="406080" cy="406440"/>
+                <wp:effectExtent l="76200" t="57150" r="51435" b="69850"/>
+                <wp:wrapNone/>
+                <wp:docPr id="203680788" name="Ink 11"/>
+                <wp:cNvGraphicFramePr/>
+                <a:graphic xmlns:a="http://schemas.openxmlformats.org/drawingml/2006/main">
+                  <a:graphicData uri="http://schemas.microsoft.com/office/word/2010/wordprocessingInk">
+                    <w14:contentPart bwMode="auto" r:id="rId36">
+                      <w14:nvContentPartPr>
+                        <w14:cNvContentPartPr/>
+                      </w14:nvContentPartPr>
+                      <w14:xfrm>
+                        <a:off x="0" y="0"/>
+                        <a:ext cx="406080" cy="406440"/>
+                      </w14:xfrm>
+                    </w14:contentPart>
+                  </a:graphicData>
+                </a:graphic>
+              </wp:anchor>
+            </w:drawing>
+          </mc:Choice>
+          <mc:Fallback>
+            <w:pict>
+              <v:shape w14:anchorId="700B9F42" id="Ink 11" o:spid="_x0000_s1026" type="#_x0000_t75" style="position:absolute;margin-left:270.25pt;margin-top:209.35pt;width:34.8pt;height:34.8pt;z-index:251661312;visibility:visible;mso-wrap-style:square;mso-wrap-distance-left:9pt;mso-wrap-distance-top:0;mso-wrap-distance-right:9pt;mso-wrap-distance-bottom:0;mso-position-horizontal:absolute;mso-position-horizontal-relative:text;mso-position-vertical:absolute;mso-position-vertical-relative:text" o:gfxdata="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">
+                <v:imagedata r:id="rId37" o:title=""/>
+              </v:shape>
+            </w:pict>
+          </mc:Fallback>
+        </mc:AlternateContent>
+      </w:r>
+      <w:r>
+        <w:rPr>
+          <w:noProof/>
+        </w:rPr>
+        <mc:AlternateContent>
+          <mc:Choice Requires="wpi">
+            <w:drawing>
+              <wp:anchor distT="0" distB="0" distL="114300" distR="114300" simplePos="0" relativeHeight="251660288" behindDoc="0" locked="0" layoutInCell="1" allowOverlap="1" wp14:anchorId="7981D3D5" wp14:editId="7D78B4E7">
+                <wp:simplePos x="0" y="0"/>
+                <wp:positionH relativeFrom="column">
+                  <wp:posOffset>4855551</wp:posOffset>
+                </wp:positionH>
+                <wp:positionV relativeFrom="paragraph">
+                  <wp:posOffset>777802</wp:posOffset>
+                </wp:positionV>
+                <wp:extent cx="367560" cy="322200"/>
+                <wp:effectExtent l="57150" t="76200" r="13970" b="59055"/>
+                <wp:wrapNone/>
+                <wp:docPr id="2119011240" name="Ink 10"/>
+                <wp:cNvGraphicFramePr/>
+                <a:graphic xmlns:a="http://schemas.openxmlformats.org/drawingml/2006/main">
+                  <a:graphicData uri="http://schemas.microsoft.com/office/word/2010/wordprocessingInk">
+                    <w14:contentPart bwMode="auto" r:id="rId38">
+                      <w14:nvContentPartPr>
+                        <w14:cNvContentPartPr/>
+                      </w14:nvContentPartPr>
+                      <w14:xfrm>
+                        <a:off x="0" y="0"/>
+                        <a:ext cx="367560" cy="322200"/>
+                      </w14:xfrm>
+                    </w14:contentPart>
+                  </a:graphicData>
+                </a:graphic>
+              </wp:anchor>
+            </w:drawing>
+          </mc:Choice>
+          <mc:Fallback>
+            <w:pict>
+              <v:shape w14:anchorId="4E121602" id="Ink 10" o:spid="_x0000_s1026" type="#_x0000_t75" style="position:absolute;margin-left:380.95pt;margin-top:59.85pt;width:31.8pt;height:28.2pt;z-index:251660288;visibility:visible;mso-wrap-style:square;mso-wrap-distance-left:9pt;mso-wrap-distance-top:0;mso-wrap-distance-right:9pt;mso-wrap-distance-bottom:0;mso-position-horizontal:absolute;mso-position-horizontal-relative:text;mso-position-vertical:absolute;mso-position-vertical-relative:text" o:gfxdata="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">
+                <v:imagedata r:id="rId39" o:title=""/>
+              </v:shape>
+            </w:pict>
+          </mc:Fallback>
+        </mc:AlternateContent>
+      </w:r>
+      <w:r>
+        <w:rPr>
+          <w:noProof/>
+        </w:rPr>
+        <mc:AlternateContent>
+          <mc:Choice Requires="wpi">
+            <w:drawing>
+              <wp:anchor distT="0" distB="0" distL="114300" distR="114300" simplePos="0" relativeHeight="251659264" behindDoc="0" locked="0" layoutInCell="1" allowOverlap="1" wp14:anchorId="5C934CC0" wp14:editId="47215B35">
+                <wp:simplePos x="0" y="0"/>
+                <wp:positionH relativeFrom="column">
+                  <wp:posOffset>4740351</wp:posOffset>
+                </wp:positionH>
+                <wp:positionV relativeFrom="paragraph">
+                  <wp:posOffset>-27518</wp:posOffset>
+                </wp:positionV>
+                <wp:extent cx="432720" cy="363960"/>
+                <wp:effectExtent l="76200" t="57150" r="62865" b="74295"/>
+                <wp:wrapNone/>
+                <wp:docPr id="621565972" name="Ink 6"/>
+                <wp:cNvGraphicFramePr/>
+                <a:graphic xmlns:a="http://schemas.openxmlformats.org/drawingml/2006/main">
+                  <a:graphicData uri="http://schemas.microsoft.com/office/word/2010/wordprocessingInk">
+                    <w14:contentPart bwMode="auto" r:id="rId40">
+                      <w14:nvContentPartPr>
+                        <w14:cNvContentPartPr/>
+                      </w14:nvContentPartPr>
+                      <w14:xfrm>
+                        <a:off x="0" y="0"/>
+                        <a:ext cx="432720" cy="363960"/>
+                      </w14:xfrm>
+                    </w14:contentPart>
+                  </a:graphicData>
+                </a:graphic>
+              </wp:anchor>
+            </w:drawing>
+          </mc:Choice>
+          <mc:Fallback>
+            <w:pict>
+              <v:shape w14:anchorId="4E3B66C4" id="Ink 6" o:spid="_x0000_s1026" type="#_x0000_t75" style="position:absolute;margin-left:371.85pt;margin-top:-3.55pt;width:36.9pt;height:31.45pt;z-index:251659264;visibility:visible;mso-wrap-style:square;mso-wrap-distance-left:9pt;mso-wrap-distance-top:0;mso-wrap-distance-right:9pt;mso-wrap-distance-bottom:0;mso-position-horizontal:absolute;mso-position-horizontal-relative:text;mso-position-vertical:absolute;mso-position-vertical-relative:text" o:gfxdata="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">
+                <v:imagedata r:id="rId41" o:title=""/>
+              </v:shape>
+            </w:pict>
+          </mc:Fallback>
+        </mc:AlternateContent>
+      </w:r>
       <w:r>
         <w:rPr>
           <w:noProof/>
@@ -268,7 +1145,7 @@
                     </pic:cNvPicPr>
                   </pic:nvPicPr>
                   <pic:blipFill>
-                    <a:blip r:embed="rId6">
+                    <a:blip r:embed="rId42">
                       <a:extLst>
                         <a:ext uri="{28A0092B-C50C-407E-A947-70E740481C1C}">
                           <a14:useLocalDpi xmlns:a14="http://schemas.microsoft.com/office/drawing/2010/main" val="0"/>
@@ -330,21 +1207,7 @@
         <w:pStyle w:val="ListParagraph"/>
       </w:pPr>
     </w:p>
-    <w:p>
-      <w:pPr>
-        <w:pStyle w:val="ListParagraph"/>
-      </w:pPr>
-    </w:p>
-    <w:p>
-      <w:pPr>
-        <w:pStyle w:val="ListParagraph"/>
-      </w:pPr>
-    </w:p>
-    <w:p>
-      <w:pPr>
-        <w:pStyle w:val="ListParagraph"/>
-      </w:pPr>
-    </w:p>
+    <w:p/>
     <w:p>
       <w:pPr>
         <w:pStyle w:val="ListParagraph"/>
@@ -364,12 +1227,69 @@
         <w:pStyle w:val="ListParagraph"/>
       </w:pPr>
       <w:r>
+        <w:drawing>
+          <wp:anchor distT="0" distB="0" distL="114300" distR="114300" simplePos="0" relativeHeight="251686912" behindDoc="0" locked="0" layoutInCell="1" allowOverlap="1" wp14:anchorId="59935BD9" wp14:editId="438AEB27">
+            <wp:simplePos x="0" y="0"/>
+            <wp:positionH relativeFrom="column">
+              <wp:posOffset>-1289685</wp:posOffset>
+            </wp:positionH>
+            <wp:positionV relativeFrom="paragraph">
+              <wp:posOffset>3281680</wp:posOffset>
+            </wp:positionV>
+            <wp:extent cx="7077075" cy="5836257"/>
+            <wp:effectExtent l="0" t="0" r="0" b="0"/>
+            <wp:wrapNone/>
+            <wp:docPr id="671951529" name="Picture 1" descr="A diagram of electrical wiring&#10;&#10;Description automatically generated"/>
+            <wp:cNvGraphicFramePr>
+              <a:graphicFrameLocks xmlns:a="http://schemas.openxmlformats.org/drawingml/2006/main" noChangeAspect="1"/>
+            </wp:cNvGraphicFramePr>
+            <a:graphic xmlns:a="http://schemas.openxmlformats.org/drawingml/2006/main">
+              <a:graphicData uri="http://schemas.openxmlformats.org/drawingml/2006/picture">
+                <pic:pic xmlns:pic="http://schemas.openxmlformats.org/drawingml/2006/picture">
+                  <pic:nvPicPr>
+                    <pic:cNvPr id="671951529" name="Picture 1" descr="A diagram of electrical wiring&#10;&#10;Description automatically generated"/>
+                    <pic:cNvPicPr/>
+                  </pic:nvPicPr>
+                  <pic:blipFill>
+                    <a:blip r:embed="rId43">
+                      <a:extLst>
+                        <a:ext uri="{28A0092B-C50C-407E-A947-70E740481C1C}">
+                          <a14:useLocalDpi xmlns:a14="http://schemas.microsoft.com/office/drawing/2010/main" val="0"/>
+                        </a:ext>
+                      </a:extLst>
+                    </a:blip>
+                    <a:stretch>
+                      <a:fillRect/>
+                    </a:stretch>
+                  </pic:blipFill>
+                  <pic:spPr>
+                    <a:xfrm>
+                      <a:off x="0" y="0"/>
+                      <a:ext cx="7077075" cy="5836257"/>
+                    </a:xfrm>
+                    <a:prstGeom prst="rect">
+                      <a:avLst/>
+                    </a:prstGeom>
+                  </pic:spPr>
+                </pic:pic>
+              </a:graphicData>
+            </a:graphic>
+            <wp14:sizeRelH relativeFrom="margin">
+              <wp14:pctWidth>0</wp14:pctWidth>
+            </wp14:sizeRelH>
+            <wp14:sizeRelV relativeFrom="margin">
+              <wp14:pctHeight>0</wp14:pctHeight>
+            </wp14:sizeRelV>
+          </wp:anchor>
+        </w:drawing>
+      </w:r>
+      <w:r>
         <w:rPr>
           <w:noProof/>
         </w:rPr>
         <w:drawing>
-          <wp:inline distT="0" distB="0" distL="0" distR="0" wp14:anchorId="53397EE4" wp14:editId="2F2763B9">
-            <wp:extent cx="3855720" cy="2554006"/>
+          <wp:inline distT="0" distB="0" distL="0" distR="0" wp14:anchorId="53397EE4" wp14:editId="6235C2D5">
+            <wp:extent cx="4956201" cy="3282958"/>
             <wp:effectExtent l="0" t="0" r="0" b="0"/>
             <wp:docPr id="1092657303" name="Imagen 1" descr="Imagen que contiene Diagrama&#10;&#10;Descripción generada automáticamente"/>
             <wp:cNvGraphicFramePr>
@@ -385,7 +1305,7 @@
                     </pic:cNvPicPr>
                   </pic:nvPicPr>
                   <pic:blipFill>
-                    <a:blip r:embed="rId7">
+                    <a:blip r:embed="rId44">
                       <a:extLst>
                         <a:ext uri="{28A0092B-C50C-407E-A947-70E740481C1C}">
                           <a14:useLocalDpi xmlns:a14="http://schemas.microsoft.com/office/drawing/2010/main" val="0"/>
@@ -400,7 +1320,7 @@
                   <pic:spPr bwMode="auto">
                     <a:xfrm>
                       <a:off x="0" y="0"/>
-                      <a:ext cx="3878045" cy="2568794"/>
+                      <a:ext cx="5000641" cy="3312395"/>
                     </a:xfrm>
                     <a:prstGeom prst="rect">
                       <a:avLst/>
@@ -416,6 +1336,11 @@
           </wp:inline>
         </w:drawing>
       </w:r>
+    </w:p>
+    <w:p>
+      <w:pPr>
+        <w:pStyle w:val="ListParagraph"/>
+      </w:pPr>
     </w:p>
     <w:sectPr>
       <w:pgSz w:w="11906" w:h="16838"/>
@@ -1560,6 +2485,515 @@
 </w:styles>
 </file>
 
+<file path=word/ink/ink1.xml><?xml version="1.0" encoding="utf-8"?>
+<inkml:ink xmlns:inkml="http://www.w3.org/2003/InkML">
+  <inkml:definitions>
+    <inkml:context xml:id="ctx0">
+      <inkml:inkSource xml:id="inkSrc0">
+        <inkml:traceFormat>
+          <inkml:channel name="X" type="integer" min="-2.14748E9" max="2.14748E9" units="cm"/>
+          <inkml:channel name="Y" type="integer" min="-2.14748E9" max="2.14748E9" units="cm"/>
+          <inkml:channel name="F" type="integer" max="32767" units="dev"/>
+        </inkml:traceFormat>
+        <inkml:channelProperties>
+          <inkml:channelProperty channel="X" name="resolution" value="1000" units="1/cm"/>
+          <inkml:channelProperty channel="Y" name="resolution" value="1000" units="1/cm"/>
+          <inkml:channelProperty channel="F" name="resolution" value="0" units="1/dev"/>
+        </inkml:channelProperties>
+      </inkml:inkSource>
+      <inkml:timestamp xml:id="ts0" timeString="2024-08-21T19:05:09.901"/>
+    </inkml:context>
+    <inkml:brush xml:id="br0">
+      <inkml:brushProperty name="width" value="0.1" units="cm"/>
+      <inkml:brushProperty name="height" value="0.1" units="cm"/>
+      <inkml:brushProperty name="color" value="#AB008B"/>
+    </inkml:brush>
+  </inkml:definitions>
+  <inkml:trace contextRef="#ctx0" brushRef="#br0">225 0 24575,'0'0'0,"0"0"0,-18 27 0,-20 13 0,23-26 0,2 1 0,-1 1 0,2-1 0,0 2 0,-10 18 0,7-3 0,2 1 0,1 0 0,2 1 0,1 0 0,2 0 0,1 1 0,2 0 0,1 0 0,2 0 0,4 46 0,1-29 0,3 0 0,2-1 0,3 0 0,1-1 0,3 0 0,30 64 0,-39-97 0,2 1 0,1-2 0,0 1 0,1-1 0,0-1 0,17 17 0,-24-27 0,1-1 0,0 1 0,1-1 0,-1 0 0,1 0 0,-1-1 0,1 0 0,0 0 0,1 0 0,-1-1 0,0 0 0,1 0 0,-1-1 0,1 1 0,0-1 0,-1-1 0,1 1 0,0-1 0,0 0 0,12-3 0,-4 0 0,0-1 0,0 0 0,-1-1 0,0-1 0,0 0 0,0-1 0,0-1 0,-1 0 0,21-18 0,-17 11 0,0-1 0,-1-1 0,-1-1 0,0 0 0,21-38 0,-12 11 0,-2-2 0,-2 0 0,-2-2 0,-2 1 0,10-60 0,-23 95 0,26-153 0,-27 148 0,-1 1 0,0 0 0,-2 0 0,0 0 0,-1-1 0,0 1 0,-9-27 0,8 36 0,-1 1 0,0-1 0,-1 1 0,0 0 0,0 0 0,0 1 0,-1 0 0,0 0 0,0 0 0,-1 0 0,1 1 0,-1 0 0,0 1 0,-1-1 0,-15-6 0,-4 0 0,-1 0 0,-1 2 0,-33-7 0,23 8-682,-63-3-1,67 10-6143</inkml:trace>
+</inkml:ink>
+</file>
+
+<file path=word/ink/ink10.xml><?xml version="1.0" encoding="utf-8"?>
+<inkml:ink xmlns:inkml="http://www.w3.org/2003/InkML">
+  <inkml:definitions>
+    <inkml:context xml:id="ctx0">
+      <inkml:inkSource xml:id="inkSrc0">
+        <inkml:traceFormat>
+          <inkml:channel name="X" type="integer" min="-2.14748E9" max="2.14748E9" units="cm"/>
+          <inkml:channel name="Y" type="integer" min="-2.14748E9" max="2.14748E9" units="cm"/>
+          <inkml:channel name="F" type="integer" max="32767" units="dev"/>
+        </inkml:traceFormat>
+        <inkml:channelProperties>
+          <inkml:channelProperty channel="X" name="resolution" value="1000" units="1/cm"/>
+          <inkml:channelProperty channel="Y" name="resolution" value="1000" units="1/cm"/>
+          <inkml:channelProperty channel="F" name="resolution" value="0" units="1/dev"/>
+        </inkml:channelProperties>
+      </inkml:inkSource>
+      <inkml:timestamp xml:id="ts0" timeString="2024-08-21T19:04:33.266"/>
+    </inkml:context>
+    <inkml:brush xml:id="br0">
+      <inkml:brushProperty name="width" value="0.1" units="cm"/>
+      <inkml:brushProperty name="height" value="0.1" units="cm"/>
+      <inkml:brushProperty name="color" value="#004F8B"/>
+    </inkml:brush>
+  </inkml:definitions>
+  <inkml:trace contextRef="#ctx0" brushRef="#br0">1 1 24575,'29'19'0,"-2"-6"0,0 0 0,1-1 0,1-2 0,-1-1 0,56 10 0,-42-10 0,219 29-677,-233-35-11,6 0-6138</inkml:trace>
+  <inkml:trace contextRef="#ctx0" brushRef="#br0" timeOffset="2004.72">1138 492 24575,'0'0'0,"0"0"0,2 20 0,6 16 0,1 0 0,2-1 0,20 46 0,57 99 0,-76-157 0,-4-10 0,0 0 0,1-1 0,1-1 0,-1 1 0,2-2 0,0 1 0,0-2 0,0 1 0,2-1 0,-1-1 0,1 0 0,0-1 0,0-1 0,15 6 0,17 4 0,1-1 0,0-3 0,51 7 0,-20-9 0,1-5 0,131-6 0,-69-2 0,294-26 0,7 0 0,-163 28 0,341 4 0,-514 1 212,-47 0-738,0-3 1,82-9-1,-114 4-6300</inkml:trace>
+</inkml:ink>
+</file>
+
+<file path=word/ink/ink11.xml><?xml version="1.0" encoding="utf-8"?>
+<inkml:ink xmlns:inkml="http://www.w3.org/2003/InkML">
+  <inkml:definitions>
+    <inkml:context xml:id="ctx0">
+      <inkml:inkSource xml:id="inkSrc0">
+        <inkml:traceFormat>
+          <inkml:channel name="X" type="integer" min="-2.14748E9" max="2.14748E9" units="cm"/>
+          <inkml:channel name="Y" type="integer" min="-2.14748E9" max="2.14748E9" units="cm"/>
+          <inkml:channel name="F" type="integer" max="32767" units="dev"/>
+        </inkml:traceFormat>
+        <inkml:channelProperties>
+          <inkml:channelProperty channel="X" name="resolution" value="1000" units="1/cm"/>
+          <inkml:channelProperty channel="Y" name="resolution" value="1000" units="1/cm"/>
+          <inkml:channelProperty channel="F" name="resolution" value="0" units="1/dev"/>
+        </inkml:channelProperties>
+      </inkml:inkSource>
+      <inkml:timestamp xml:id="ts0" timeString="2024-08-21T19:04:31.552"/>
+    </inkml:context>
+    <inkml:brush xml:id="br0">
+      <inkml:brushProperty name="width" value="0.1" units="cm"/>
+      <inkml:brushProperty name="height" value="0.1" units="cm"/>
+      <inkml:brushProperty name="color" value="#004F8B"/>
+    </inkml:brush>
+  </inkml:definitions>
+  <inkml:trace contextRef="#ctx0" brushRef="#br0">0 45 24575,'0'0'0,"0"0"0,0 0 0,0 0 0,25 0 0,570-2 0,619 4 0,-1090 6 0,-1 6 0,150 36 0,-157-26 0,0-4 0,193 7 0,-197-33 0,214-39 0,-95 9 0,48-23 0,-182 35 0,-50 17 0,0 1 0,1 3 0,0 1 0,53 6 0,10-1 0,-89-3 114,69 4-1593</inkml:trace>
+</inkml:ink>
+</file>
+
+<file path=word/ink/ink12.xml><?xml version="1.0" encoding="utf-8"?>
+<inkml:ink xmlns:inkml="http://www.w3.org/2003/InkML">
+  <inkml:definitions>
+    <inkml:context xml:id="ctx0">
+      <inkml:inkSource xml:id="inkSrc0">
+        <inkml:traceFormat>
+          <inkml:channel name="X" type="integer" min="-2.14748E9" max="2.14748E9" units="cm"/>
+          <inkml:channel name="Y" type="integer" min="-2.14748E9" max="2.14748E9" units="cm"/>
+          <inkml:channel name="F" type="integer" max="32767" units="dev"/>
+        </inkml:traceFormat>
+        <inkml:channelProperties>
+          <inkml:channelProperty channel="X" name="resolution" value="1000" units="1/cm"/>
+          <inkml:channelProperty channel="Y" name="resolution" value="1000" units="1/cm"/>
+          <inkml:channelProperty channel="F" name="resolution" value="0" units="1/dev"/>
+        </inkml:channelProperties>
+      </inkml:inkSource>
+      <inkml:timestamp xml:id="ts0" timeString="2024-08-21T19:03:00.260"/>
+    </inkml:context>
+    <inkml:brush xml:id="br0">
+      <inkml:brushProperty name="width" value="0.1" units="cm"/>
+      <inkml:brushProperty name="height" value="0.1" units="cm"/>
+      <inkml:brushProperty name="color" value="#004F8B"/>
+    </inkml:brush>
+  </inkml:definitions>
+  <inkml:trace contextRef="#ctx0" brushRef="#br0">1 214 24575,'2'0'0,"14"-3"0,20-8 0,25-21 0,53-47 0,6-10-8191</inkml:trace>
+</inkml:ink>
+</file>
+
+<file path=word/ink/ink13.xml><?xml version="1.0" encoding="utf-8"?>
+<inkml:ink xmlns:inkml="http://www.w3.org/2003/InkML">
+  <inkml:definitions>
+    <inkml:context xml:id="ctx0">
+      <inkml:inkSource xml:id="inkSrc0">
+        <inkml:traceFormat>
+          <inkml:channel name="X" type="integer" min="-2.14748E9" max="2.14748E9" units="cm"/>
+          <inkml:channel name="Y" type="integer" min="-2.14748E9" max="2.14748E9" units="cm"/>
+          <inkml:channel name="F" type="integer" max="32767" units="dev"/>
+        </inkml:traceFormat>
+        <inkml:channelProperties>
+          <inkml:channelProperty channel="X" name="resolution" value="1000" units="1/cm"/>
+          <inkml:channelProperty channel="Y" name="resolution" value="1000" units="1/cm"/>
+          <inkml:channelProperty channel="F" name="resolution" value="0" units="1/dev"/>
+        </inkml:channelProperties>
+      </inkml:inkSource>
+      <inkml:timestamp xml:id="ts0" timeString="2024-08-21T19:02:41.958"/>
+    </inkml:context>
+    <inkml:brush xml:id="br0">
+      <inkml:brushProperty name="width" value="0.1" units="cm"/>
+      <inkml:brushProperty name="height" value="0.1" units="cm"/>
+      <inkml:brushProperty name="color" value="#E71224"/>
+    </inkml:brush>
+  </inkml:definitions>
+  <inkml:trace contextRef="#ctx0" brushRef="#br0">535 1136 24575,'0'2'0,"0"0"0,0 1 0,-1-1 0,1 0 0,-1 0 0,0 0 0,1 0 0,-1 1 0,0-1 0,0 0 0,0-1 0,-1 1 0,1 0 0,0 0 0,-1 0 0,1-1 0,-1 1 0,1-1 0,-4 3 0,-43 22 0,13-8 0,16-6 0,0-1 0,-41 16 0,45-21 0,1 0 0,-1 1 0,1 0 0,0 1 0,1 1 0,0 0 0,-19 19 0,12-6 0,2 0 0,1 2 0,1 0 0,1 1 0,-23 53 0,20-32 0,2-1 0,-18 87 0,30-113 0,1 0 0,1 0 0,1 0 0,1 0 0,1 0 0,0 0 0,1 0 0,1-1 0,11 37 0,-10-44 0,0 1 0,1-1 0,1 0 0,0-1 0,0 0 0,1 0 0,0 0 0,1 0 0,0-1 0,1-1 0,0 1 0,0-2 0,1 1 0,-1-1 0,2 0 0,15 7 0,-1-3 0,1-1 0,-1-1 0,2-2 0,-1-1 0,1 0 0,0-2 0,0-1 0,0-2 0,0 0 0,0-2 0,53-8 0,-55 5 0,0-2 0,0-1 0,-1 0 0,0-2 0,0-1 0,-1-1 0,0 0 0,-1-2 0,-1-1 0,0-1 0,-1 0 0,35-35 0,-49 42 0,1 0 0,-1-1 0,-1 0 0,1 0 0,-1 0 0,-1-1 0,0 0 0,-1 0 0,1 0 0,-2 0 0,0 0 0,0-1 0,0 1 0,-2-1 0,1 1 0,-1-1 0,-1 1 0,0-1 0,0 1 0,-5-16 0,0 2 0,-1-1 0,-2 1 0,0 0 0,-2 0 0,-1 1 0,0 1 0,-20-27 0,14 24 0,-21-30 0,-77-84 0,104 126 0,-1 0 0,0 1 0,-1 1 0,0 0 0,0 1 0,-1 1 0,-1 0 0,0 1 0,0 1 0,0 0 0,-29-7 0,37 13-105,-1-1 0,1 2 0,-1-1 0,1 1 0,-1 0 0,1 1 0,-1 0 0,1 1 0,0-1 0,-1 2 0,1-1 0,-8 4 0,0 2-6721</inkml:trace>
+  <inkml:trace contextRef="#ctx0" brushRef="#br0" timeOffset="1191.29">573 0 24575,'-4'1'0,"0"1"0,0 0 0,0 0 0,0 0 0,1 0 0,-1 1 0,0-1 0,1 1 0,0 0 0,-5 4 0,-6 6 0,-37 24 0,1 2 0,-49 50 0,81-70 0,1 1 0,2 0 0,-1 0 0,2 2 0,1 0 0,1 0 0,1 2 0,-10 27 0,9-13 0,2 1 0,1 0 0,2 0 0,-3 53 0,9-67 0,1 1 0,1 0 0,1-1 0,1 1 0,1-1 0,2 0 0,15 44 0,-15-55 0,2 0 0,0-1 0,0 0 0,1-1 0,1 0 0,0 0 0,1-1 0,0 0 0,1-1 0,0 0 0,0-1 0,1-1 0,0 1 0,1-2 0,-1 0 0,2-1 0,-1 0 0,24 5 0,-9-3 0,1-1 0,0-2 0,0-1 0,1-1 0,-1-1 0,1-2 0,-1-2 0,45-6 0,-58 4 0,0 0 0,0 0 0,0-2 0,-1 0 0,1-1 0,-2-1 0,1 0 0,-1-1 0,0-1 0,-1 0 0,0-1 0,-1 0 0,21-24 0,-25 24 0,0 0 0,-1-1 0,0 0 0,-1-1 0,-1 0 0,0 0 0,-1 0 0,0-1 0,-1 0 0,0 0 0,-1 0 0,-1 0 0,0 0 0,-1-1 0,-1 1 0,0 0 0,-2-18 0,0 23 0,-3-41 0,-2 1 0,-27-92 0,30 128 0,-1 0 0,0 0 0,-1 1 0,0 0 0,-1 0 0,-1 0 0,0 1 0,0 0 0,-1 0 0,0 1 0,-1 1 0,0-1 0,0 1 0,-1 1 0,-19-11 0,10 10 31,1 0 0,-1 2 0,0 1 0,0 0 0,-1 2 0,0 0 0,0 1 0,0 1 1,0 1-1,-38 3 0,32 1-245,0 1 1,0 0 0,1 3-1,0 0 1,0 1 0,0 2-1,-44 23 1,45-18-6613</inkml:trace>
+</inkml:ink>
+</file>
+
+<file path=word/ink/ink14.xml><?xml version="1.0" encoding="utf-8"?>
+<inkml:ink xmlns:inkml="http://www.w3.org/2003/InkML">
+  <inkml:definitions>
+    <inkml:context xml:id="ctx0">
+      <inkml:inkSource xml:id="inkSrc0">
+        <inkml:traceFormat>
+          <inkml:channel name="X" type="integer" min="-2.14748E9" max="2.14748E9" units="cm"/>
+          <inkml:channel name="Y" type="integer" min="-2.14748E9" max="2.14748E9" units="cm"/>
+          <inkml:channel name="F" type="integer" max="32767" units="dev"/>
+        </inkml:traceFormat>
+        <inkml:channelProperties>
+          <inkml:channelProperty channel="X" name="resolution" value="1000" units="1/cm"/>
+          <inkml:channelProperty channel="Y" name="resolution" value="1000" units="1/cm"/>
+          <inkml:channelProperty channel="F" name="resolution" value="0" units="1/dev"/>
+        </inkml:channelProperties>
+      </inkml:inkSource>
+      <inkml:timestamp xml:id="ts0" timeString="2024-08-21T19:02:34.905"/>
+    </inkml:context>
+    <inkml:brush xml:id="br0">
+      <inkml:brushProperty name="width" value="0.1" units="cm"/>
+      <inkml:brushProperty name="height" value="0.1" units="cm"/>
+      <inkml:brushProperty name="color" value="#E71224"/>
+    </inkml:brush>
+  </inkml:definitions>
+  <inkml:trace contextRef="#ctx0" brushRef="#br0">1317 824 24575,'-17'-2'0,"1"1"0,0 0 0,-1 1 0,1 1 0,-27 4 0,18 2 0,0 0 0,0 2 0,-36 17 0,-3 1 0,36-16 0,0 1 0,1 2 0,0 0 0,-43 32 0,57-36 0,1 0 0,1 1 0,0 0 0,0 1 0,1 0 0,1 1 0,0 0 0,1 0 0,0 1 0,1 0 0,-6 16 0,4-4 0,1 0 0,1 1 0,1 0 0,1 0 0,2 0 0,-1 46 0,4-61 0,1-1 0,0 1 0,1-1 0,0 0 0,1 1 0,0-1 0,1 0 0,0-1 0,0 1 0,1-1 0,1 0 0,0 0 0,0 0 0,1-1 0,0 0 0,1 0 0,-1-1 0,14 11 0,3-3 0,0-1 0,0-1 0,1-1 0,1-1 0,0-2 0,1 0 0,0-2 0,0-1 0,1-1 0,-1-1 0,1-1 0,51-1 0,-23-4 0,-1-2 0,0-3 0,0-2 0,-1-2 0,84-28 0,-117 32 0,-1-2 0,-1 0 0,0-1 0,0-1 0,0 0 0,-1-2 0,26-21 0,-37 27 0,-1 0 0,-1 0 0,1 0 0,-1-1 0,-1 0 0,1 0 0,-1 0 0,0 0 0,-1-1 0,1 0 0,-2 0 0,1 0 0,-1 0 0,0 0 0,-1 0 0,1 0 0,-2 0 0,1-1 0,-1 1 0,-1 0 0,1-1 0,-3-9 0,-4-8 0,0 1 0,-2 0 0,0 1 0,-2 0 0,0 0 0,-2 1 0,-1 1 0,0 0 0,-2 1 0,0 0 0,-2 1 0,0 1 0,-1 1 0,-1 1 0,0 0 0,-2 2 0,1 0 0,-2 2 0,0 0 0,-1 1 0,0 2 0,-26-8 0,21 10-455,0 1 0,-60-5 0</inkml:trace>
+  <inkml:trace contextRef="#ctx0" brushRef="#br0" timeOffset="1972.46">276 2 24575,'-4'1'0,"1"1"0,0-1 0,0 1 0,0 0 0,0 0 0,0 0 0,0 0 0,0 1 0,0-1 0,1 1 0,0-1 0,-1 1 0,-2 5 0,-26 45 0,24-39 0,-30 67 0,4 3 0,3 0 0,-24 115 0,36-130 0,12-47 0,1 0 0,0 0 0,2 0 0,1 0 0,0 37 0,3-52 0,0 1 0,0-1 0,0 1 0,1-1 0,0 0 0,0 0 0,1 0 0,0 0 0,1 0 0,-1-1 0,1 1 0,0-1 0,1 0 0,-1 0 0,1-1 0,0 1 0,1-1 0,0 0 0,-1-1 0,12 8 0,-5-5 0,1-1 0,-1 0 0,1 0 0,0-1 0,1-1 0,-1 0 0,1-1 0,0 0 0,-1-2 0,27 2 0,-21-4 0,1-1 0,-1 0 0,0-1 0,0-1 0,0-1 0,-1-1 0,23-10 0,-13 3 0,0-2 0,0-1 0,-2-1 0,0-2 0,-1 0 0,-1-1 0,-1-2 0,-1 0 0,29-39 0,-42 47 0,0 0 0,-1 0 0,-1-1 0,-1 1 0,0-2 0,-1 1 0,0-1 0,-1 1 0,-1-1 0,-1-1 0,0 1 0,-1 0 0,0 0 0,-2 0 0,0-1 0,-1 1 0,0 0 0,-9-29 0,5 23 0,-2 1 0,0 0 0,-1 0 0,-1 1 0,0 0 0,-2 0 0,0 2 0,-2-1 0,0 2 0,0 0 0,-2 0 0,0 2 0,-20-16 0,8 11 0,-1 1 0,-45-22 0,62 36 0,1 0 0,-1 0 0,0 1 0,0 1 0,-1 0 0,1 0 0,0 2 0,-1-1 0,0 1 0,-13 2 0,21-1-124,0 1 0,0 1 0,0-1 0,0 1 0,0 0 0,0 0-1,1 0 1,-1 1 0,1-1 0,-7 6 0</inkml:trace>
+</inkml:ink>
+</file>
+
+<file path=word/ink/ink15.xml><?xml version="1.0" encoding="utf-8"?>
+<inkml:ink xmlns:inkml="http://www.w3.org/2003/InkML">
+  <inkml:definitions>
+    <inkml:context xml:id="ctx0">
+      <inkml:inkSource xml:id="inkSrc0">
+        <inkml:traceFormat>
+          <inkml:channel name="X" type="integer" min="-2.14748E9" max="2.14748E9" units="cm"/>
+          <inkml:channel name="Y" type="integer" min="-2.14748E9" max="2.14748E9" units="cm"/>
+          <inkml:channel name="F" type="integer" max="32767" units="dev"/>
+        </inkml:traceFormat>
+        <inkml:channelProperties>
+          <inkml:channelProperty channel="X" name="resolution" value="1000" units="1/cm"/>
+          <inkml:channelProperty channel="Y" name="resolution" value="1000" units="1/cm"/>
+          <inkml:channelProperty channel="F" name="resolution" value="0" units="1/dev"/>
+        </inkml:channelProperties>
+      </inkml:inkSource>
+      <inkml:timestamp xml:id="ts0" timeString="2024-08-21T19:02:32.450"/>
+    </inkml:context>
+    <inkml:brush xml:id="br0">
+      <inkml:brushProperty name="width" value="0.1" units="cm"/>
+      <inkml:brushProperty name="height" value="0.1" units="cm"/>
+      <inkml:brushProperty name="color" value="#E71224"/>
+    </inkml:brush>
+  </inkml:definitions>
+  <inkml:trace contextRef="#ctx0" brushRef="#br0">680 0 24575,'-25'0'0,"-1"1"0,0 1 0,1 2 0,-1 0 0,-38 12 0,27-4 0,0 1 0,1 2 0,0 2 0,2 1 0,0 2 0,1 1 0,-52 43 0,70-51 0,1 1 0,1 0 0,1 0 0,0 2 0,1-1 0,0 1 0,1 1 0,1 0 0,1 0 0,0 1 0,1 0 0,1 0 0,1 1 0,1 0 0,0 0 0,1 0 0,0 32 0,3-15 0,1 0 0,2-1 0,1 1 0,2-1 0,2 0 0,1 0 0,24 58 0,-28-81 0,0-1 0,1 0 0,0 0 0,1-1 0,1 1 0,-1-2 0,1 1 0,1-1 0,0 0 0,0-1 0,1 0 0,0 0 0,0-1 0,1-1 0,0 0 0,0 0 0,0-1 0,1 0 0,0-1 0,0 0 0,0-1 0,0-1 0,0 0 0,1 0 0,20-1 0,-5-2 0,0 0 0,0-2 0,0-2 0,-1 0 0,0-2 0,0 0 0,0-2 0,-1-1 0,45-25 0,-42 17 0,-1 0 0,0-2 0,-2-1 0,0-1 0,-2-2 0,0 0 0,35-48 0,-36 41 0,-2 0 0,-1-1 0,24-53 0,-38 70 0,-1 0 0,0 0 0,-2 0 0,1-1 0,-2 1 0,0-1 0,-1 0 0,0 1 0,-1-1 0,-1 0 0,-3-18 0,0 10 0,-1-1 0,-1 1 0,-1 1 0,-2-1 0,0 1 0,-20-35 0,22 46 0,-1 0 0,-1 1 0,0 0 0,0 1 0,-1 0 0,0 0 0,-1 1 0,0 0 0,-1 1 0,1 1 0,-2 0 0,1 0 0,-15-5 0,12 6-76,0 1 1,-1 1-1,1 0 0,-1 2 0,0-1 0,0 2 0,0 0 0,0 1 1,0 0-1,-1 2 0,2 0 0,-1 0 0,0 2 0,0 0 1,1 0-1,0 2 0,-18 8 0,17-7-6750</inkml:trace>
+</inkml:ink>
+</file>
+
+<file path=word/ink/ink16.xml><?xml version="1.0" encoding="utf-8"?>
+<inkml:ink xmlns:inkml="http://www.w3.org/2003/InkML">
+  <inkml:definitions>
+    <inkml:context xml:id="ctx0">
+      <inkml:inkSource xml:id="inkSrc0">
+        <inkml:traceFormat>
+          <inkml:channel name="X" type="integer" min="-2.14748E9" max="2.14748E9" units="cm"/>
+          <inkml:channel name="Y" type="integer" min="-2.14748E9" max="2.14748E9" units="cm"/>
+          <inkml:channel name="F" type="integer" max="32767" units="dev"/>
+        </inkml:traceFormat>
+        <inkml:channelProperties>
+          <inkml:channelProperty channel="X" name="resolution" value="1000" units="1/cm"/>
+          <inkml:channelProperty channel="Y" name="resolution" value="1000" units="1/cm"/>
+          <inkml:channelProperty channel="F" name="resolution" value="0" units="1/dev"/>
+        </inkml:channelProperties>
+      </inkml:inkSource>
+      <inkml:timestamp xml:id="ts0" timeString="2024-08-21T19:01:49.742"/>
+    </inkml:context>
+    <inkml:brush xml:id="br0">
+      <inkml:brushProperty name="width" value="0.1" units="cm"/>
+      <inkml:brushProperty name="height" value="0.1" units="cm"/>
+      <inkml:brushProperty name="color" value="#E71224"/>
+    </inkml:brush>
+  </inkml:definitions>
+  <inkml:trace contextRef="#ctx0" brushRef="#br0">618 166 24575,'-5'-1'0,"-1"0"0,1 0 0,-1 0 0,1 1 0,-1 0 0,0 0 0,-9 2 0,-5 0 0,-31-2 0,-61 8 0,93-5 0,0 0 0,0 2 0,1 0 0,0 1 0,0 1 0,-24 13 0,22-9 0,1 0 0,0 1 0,1 1 0,1 1 0,0 0 0,-29 33 0,38-35 0,0-1 0,0 1 0,1 0 0,0 1 0,1 0 0,1 0 0,0 0 0,1 1 0,0-1 0,1 1 0,-3 28 0,5-20 0,2 1 0,0-1 0,1 1 0,1-1 0,1 0 0,1 0 0,1 0 0,1 0 0,1-1 0,1 0 0,0-1 0,2 0 0,0-1 0,1 0 0,20 24 0,-13-21 0,1 0 0,0-1 0,1-1 0,2-2 0,0 0 0,0-1 0,2-1 0,0-1 0,1-2 0,0 0 0,44 14 0,-55-23 0,0 0 0,0-1 0,1-1 0,-1 0 0,1-1 0,-1 0 0,1-2 0,-1 0 0,1 0 0,-1-2 0,23-5 0,-13-1 0,-1 0 0,0-2 0,0-1 0,-1 0 0,-1-2 0,23-17 0,-18 10 0,0 0 0,-1-2 0,-1-1 0,-1-1 0,-2-1 0,0-1 0,-2-1 0,28-50 0,-40 62 0,0 0 0,-2-1 0,1 0 0,-2 0 0,0 0 0,-2-1 0,1 0 0,-2 0 0,-1 0 0,0 0 0,-1 0 0,-1 0 0,0 0 0,-2 1 0,0-1 0,-1 0 0,-1 1 0,-8-22 0,-1 6 38,-1 0 0,-2 1 0,-1 1 0,-2 0 0,0 2 0,-3 0 0,0 1 0,-28-25 0,39 42-76,0 2 0,-1-1 0,0 1 0,-1 1 0,0 0 0,0 1 0,0 1 0,-30-9 0,31 12-67,0 1 0,1 0 0,-1 1 0,0 1 0,1 0 0,-1 0 0,0 2 0,1-1 0,-1 2 0,0-1 0,1 2 0,-16 6 0,8-2-6721</inkml:trace>
+</inkml:ink>
+</file>
+
+<file path=word/ink/ink17.xml><?xml version="1.0" encoding="utf-8"?>
+<inkml:ink xmlns:inkml="http://www.w3.org/2003/InkML">
+  <inkml:definitions>
+    <inkml:context xml:id="ctx0">
+      <inkml:inkSource xml:id="inkSrc0">
+        <inkml:traceFormat>
+          <inkml:channel name="X" type="integer" min="-2.14748E9" max="2.14748E9" units="cm"/>
+          <inkml:channel name="Y" type="integer" min="-2.14748E9" max="2.14748E9" units="cm"/>
+          <inkml:channel name="F" type="integer" max="32767" units="dev"/>
+        </inkml:traceFormat>
+        <inkml:channelProperties>
+          <inkml:channelProperty channel="X" name="resolution" value="1000" units="1/cm"/>
+          <inkml:channelProperty channel="Y" name="resolution" value="1000" units="1/cm"/>
+          <inkml:channelProperty channel="F" name="resolution" value="0" units="1/dev"/>
+        </inkml:channelProperties>
+      </inkml:inkSource>
+      <inkml:timestamp xml:id="ts0" timeString="2024-08-21T19:01:41.235"/>
+    </inkml:context>
+    <inkml:brush xml:id="br0">
+      <inkml:brushProperty name="width" value="0.1" units="cm"/>
+      <inkml:brushProperty name="height" value="0.1" units="cm"/>
+      <inkml:brushProperty name="color" value="#E71224"/>
+    </inkml:brush>
+  </inkml:definitions>
+  <inkml:trace contextRef="#ctx0" brushRef="#br0">612 0 24575,'-14'2'0,"-1"0"0,0-1 0,0-1 0,-25-3 0,-7 1 0,24 2 0,0 1 0,-1 1 0,1 1 0,0 1 0,-27 8 0,38-8 0,0 1 0,0 0 0,1 0 0,0 2 0,0-1 0,0 1 0,1 1 0,0 0 0,0 0 0,1 1 0,-10 12 0,8-8 0,-18 22 0,-42 64 0,63-87 0,2 0 0,-1 1 0,2 0 0,0 0 0,0 1 0,1 0 0,1 0 0,0 0 0,-1 23 0,4-15 0,0 0 0,2 1 0,1-1 0,1 0 0,0 0 0,2-1 0,0 1 0,2-1 0,0-1 0,1 1 0,21 31 0,-21-37 0,1-1 0,1-1 0,0 1 0,0-2 0,1 0 0,1 0 0,0-1 0,1-1 0,0 0 0,1-1 0,0 0 0,0-1 0,0-1 0,1 0 0,32 8 0,-31-12 0,1-1 0,-1 0 0,1-1 0,0-1 0,0-1 0,-1 0 0,1-2 0,-1 0 0,1 0 0,-1-2 0,0 0 0,-1-1 0,1-1 0,-1 0 0,0-1 0,26-19 0,-15 7 0,0 0 0,-2-2 0,0-1 0,-2-1 0,-1 0 0,-1-2 0,0-1 0,15-30 0,-24 38 0,73-132 0,-74 129 0,-2 0 0,0 0 0,-1-1 0,-1-1 0,3-24 0,-9 41 0,0 0 0,0 0 0,-1 0 0,0 0 0,-1 0 0,1 0 0,-1 0 0,0 0 0,-1 0 0,0 0 0,0 0 0,-1 1 0,1-1 0,-1 1 0,-1 0 0,-5-9 0,3 8 0,0 0 0,-1 0 0,0 1 0,0 0 0,-1 1 0,1-1 0,-1 2 0,0-1 0,-1 1 0,1 0 0,-1 0 0,-10-2 0,6 3-136,0 0-1,0 0 1,0 1-1,0 1 1,-1 0-1,1 1 1,-1 0-1,1 1 0,-16 3 1</inkml:trace>
+</inkml:ink>
+</file>
+
+<file path=word/ink/ink18.xml><?xml version="1.0" encoding="utf-8"?>
+<inkml:ink xmlns:inkml="http://www.w3.org/2003/InkML">
+  <inkml:definitions>
+    <inkml:context xml:id="ctx0">
+      <inkml:inkSource xml:id="inkSrc0">
+        <inkml:traceFormat>
+          <inkml:channel name="X" type="integer" min="-2.14748E9" max="2.14748E9" units="cm"/>
+          <inkml:channel name="Y" type="integer" min="-2.14748E9" max="2.14748E9" units="cm"/>
+          <inkml:channel name="F" type="integer" max="32767" units="dev"/>
+        </inkml:traceFormat>
+        <inkml:channelProperties>
+          <inkml:channelProperty channel="X" name="resolution" value="1000" units="1/cm"/>
+          <inkml:channelProperty channel="Y" name="resolution" value="1000" units="1/cm"/>
+          <inkml:channelProperty channel="F" name="resolution" value="0" units="1/dev"/>
+        </inkml:channelProperties>
+      </inkml:inkSource>
+      <inkml:timestamp xml:id="ts0" timeString="2024-08-21T19:01:32.876"/>
+    </inkml:context>
+    <inkml:brush xml:id="br0">
+      <inkml:brushProperty name="width" value="0.1" units="cm"/>
+      <inkml:brushProperty name="height" value="0.1" units="cm"/>
+      <inkml:brushProperty name="color" value="#E71224"/>
+    </inkml:brush>
+  </inkml:definitions>
+  <inkml:trace contextRef="#ctx0" brushRef="#br0">266 180 24575,'-2'1'0,"0"-1"0,1 0 0,-1 1 0,0 0 0,0-1 0,1 1 0,-1 0 0,0 0 0,1 0 0,-1 0 0,1 0 0,0 0 0,-1 0 0,1 1 0,0-1 0,-1 0 0,1 1 0,0-1 0,-1 4 0,-20 36 0,16-27 0,-111 235 0,94-208 0,16-32 0,1 1 0,1 1 0,0-1 0,0 1 0,1 0 0,-5 17 0,3 6 0,-12 68 0,17-91 0,0-1 0,1 1 0,0 0 0,1-1 0,0 1 0,1-1 0,4 16 0,-3-20 0,1 0 0,-1 0 0,1 0 0,0 0 0,1 0 0,-1-1 0,1 0 0,0 0 0,1 0 0,-1-1 0,1 0 0,0 0 0,0 0 0,0-1 0,0 1 0,1-2 0,-1 1 0,1-1 0,0 0 0,8 2 0,11 2 0,1-1 0,-1-2 0,0 0 0,29-2 0,5-1 0,-16-2 0,0 3 0,0 1 0,46 9 0,-41-4 0,0-2 0,0-3 0,0-1 0,58-8 0,-97 6 0,-1-2 0,0 1 0,0-1 0,0 0 0,0-1 0,0 0 0,-1 0 0,1-1 0,-1 0 0,0-1 0,-1 1 0,14-14 0,7-10 0,43-55 0,-44 50 0,-18 22 0,-1-1 0,0 1 0,-1-2 0,0 1 0,-1-1 0,-1 0 0,0 0 0,-1-1 0,0 1 0,-1-1 0,-1 0 0,0 0 0,-1-21 0,4-34 0,-7-109 0,0 170 0,0-1 0,-1 1 0,0 0 0,0 0 0,0 0 0,-1 1 0,-1-1 0,0 1 0,0 0 0,0 0 0,-1 1 0,0 0 0,0 0 0,-1 0 0,0 0 0,-1 1 0,-10-7 0,-9-5 0,0 1 0,-2 2 0,-53-22 0,54 26 0,8 4 0,0-1 0,-21-13 0,28 14 0,0 1 0,0 0 0,-1 1 0,0 1 0,0 0 0,0 1 0,0 0 0,-21 0 0,-16 1 0,-55 4 0,17 1 0,78-2 34,0 0 1,0 0-1,0 1 0,0 0 0,1 1 0,-1 0 0,1 1 0,-1 0 0,-14 9 1,20-10-121,0 0 1,0 0 0,0 0-1,1 1 1,-1-1 0,1 1-1,0 1 1,0-1 0,0 0-1,1 1 1,-1 0 0,1 0-1,0 0 1,1 0 0,-1 0-1,1 1 1,0-1 0,0 1-1,-1 8 1,1 3-6741</inkml:trace>
+</inkml:ink>
+</file>
+
+<file path=word/ink/ink2.xml><?xml version="1.0" encoding="utf-8"?>
+<inkml:ink xmlns:inkml="http://www.w3.org/2003/InkML">
+  <inkml:definitions>
+    <inkml:context xml:id="ctx0">
+      <inkml:inkSource xml:id="inkSrc0">
+        <inkml:traceFormat>
+          <inkml:channel name="X" type="integer" min="-2.14748E9" max="2.14748E9" units="cm"/>
+          <inkml:channel name="Y" type="integer" min="-2.14748E9" max="2.14748E9" units="cm"/>
+          <inkml:channel name="F" type="integer" max="32767" units="dev"/>
+        </inkml:traceFormat>
+        <inkml:channelProperties>
+          <inkml:channelProperty channel="X" name="resolution" value="1000" units="1/cm"/>
+          <inkml:channelProperty channel="Y" name="resolution" value="1000" units="1/cm"/>
+          <inkml:channelProperty channel="F" name="resolution" value="0" units="1/dev"/>
+        </inkml:channelProperties>
+      </inkml:inkSource>
+      <inkml:timestamp xml:id="ts0" timeString="2024-08-21T19:05:08.392"/>
+    </inkml:context>
+    <inkml:brush xml:id="br0">
+      <inkml:brushProperty name="width" value="0.1" units="cm"/>
+      <inkml:brushProperty name="height" value="0.1" units="cm"/>
+      <inkml:brushProperty name="color" value="#AB008B"/>
+    </inkml:brush>
+  </inkml:definitions>
+  <inkml:trace contextRef="#ctx0" brushRef="#br0">301 50 24575,'0'0'0,"-3"1"0,-1 0 0,0-1 0,0 1 0,0 0 0,0 1 0,1-1 0,-1 1 0,1 0 0,-1-1 0,1 2 0,-1-1 0,1 0 0,0 1 0,0-1 0,0 1 0,1 0 0,-1 0 0,-3 5 0,-5 8 0,0 1 0,-13 25 0,16-27 0,-25 50 0,2 0 0,-36 116 0,54-137 0,2 0 0,2 0 0,2 1 0,2 0 0,1 66 0,5-95 0,0 0 0,2 1 0,0-1 0,0 0 0,2 0 0,0 0 0,1-1 0,0 0 0,1 0 0,1 0 0,0-1 0,1 0 0,15 17 0,-16-21 0,1-2 0,0 1 0,0-1 0,0-1 0,1 1 0,0-2 0,1 1 0,0-1 0,0-1 0,0 0 0,0-1 0,1 0 0,0 0 0,0-2 0,0 1 0,0-1 0,0-1 0,22 0 0,-15-2 0,0-1 0,0-1 0,0 0 0,0-1 0,-1-1 0,1-1 0,-1-1 0,-1 0 0,1-1 0,-1-1 0,0-1 0,-1 0 0,-1-1 0,20-18 0,-17 12 0,-1-1 0,0-1 0,-2-1 0,0 0 0,-1-1 0,-1-1 0,-1 0 0,-1 0 0,-2-1 0,12-36 0,-12 25 0,-1 0 0,-1-1 0,-3 0 0,0 0 0,-2-1 0,-2 1 0,-1 0 0,-2 0 0,-9-43 0,7 54 0,-1 0 0,-1 0 0,-2 0 0,0 1 0,-1 0 0,-1 0 0,-1 1 0,-2 1 0,0 0 0,-1 1 0,0 1 0,-2 0 0,-33-28 0,42 40-80,-1 1 0,0 1-1,0-1 1,0 2 0,-1-1-1,0 1 1,0 1 0,0-1-1,0 2 1,-1-1 0,1 2 0,-1-1-1,1 1 1,-1 1 0,0 0-1,-20 3 1,11 0-6746</inkml:trace>
+</inkml:ink>
+</file>
+
+<file path=word/ink/ink3.xml><?xml version="1.0" encoding="utf-8"?>
+<inkml:ink xmlns:inkml="http://www.w3.org/2003/InkML">
+  <inkml:definitions>
+    <inkml:context xml:id="ctx0">
+      <inkml:inkSource xml:id="inkSrc0">
+        <inkml:traceFormat>
+          <inkml:channel name="X" type="integer" min="-2.14748E9" max="2.14748E9" units="cm"/>
+          <inkml:channel name="Y" type="integer" min="-2.14748E9" max="2.14748E9" units="cm"/>
+          <inkml:channel name="F" type="integer" max="32767" units="dev"/>
+        </inkml:traceFormat>
+        <inkml:channelProperties>
+          <inkml:channelProperty channel="X" name="resolution" value="1000" units="1/cm"/>
+          <inkml:channelProperty channel="Y" name="resolution" value="1000" units="1/cm"/>
+          <inkml:channelProperty channel="F" name="resolution" value="0" units="1/dev"/>
+        </inkml:channelProperties>
+      </inkml:inkSource>
+      <inkml:timestamp xml:id="ts0" timeString="2024-08-21T19:05:06.229"/>
+    </inkml:context>
+    <inkml:brush xml:id="br0">
+      <inkml:brushProperty name="width" value="0.1" units="cm"/>
+      <inkml:brushProperty name="height" value="0.1" units="cm"/>
+      <inkml:brushProperty name="color" value="#AB008B"/>
+    </inkml:brush>
+  </inkml:definitions>
+  <inkml:trace contextRef="#ctx0" brushRef="#br0">406 1 24575,'0'0'0,"-3"0"0,0 0 0,1 1 0,-1 0 0,0-1 0,1 1 0,-1 0 0,1 0 0,-1 1 0,1-1 0,0 0 0,0 1 0,-1 0 0,1-1 0,0 1 0,0 0 0,-1 2 0,-32 41 0,16-19 0,-6 1 0,2 0 0,1 2 0,1 0 0,2 2 0,1 0 0,-22 52 0,8 7 0,4 2 0,4 0 0,4 2 0,5 0 0,-7 172 0,21-251 0,2 0 0,0 0 0,1 0 0,0 0 0,1 0 0,1-1 0,0 0 0,1 1 0,1-1 0,10 18 0,-12-25 0,0-1 0,0 0 0,1 0 0,0-1 0,0 1 0,1-1 0,0 0 0,-1 0 0,2-1 0,-1 0 0,0 0 0,1 0 0,0-1 0,0 0 0,0 0 0,0-1 0,0 0 0,0 0 0,1-1 0,-1 0 0,1 0 0,12-1 0,-7-1 0,0 0 0,1-2 0,-1 1 0,0-2 0,0 0 0,0 0 0,-1-2 0,0 1 0,0-1 0,0-1 0,0 0 0,-1-1 0,0 0 0,9-10 0,21-20 0,-2-2 0,35-46 0,-56 65 0,29-34 0,-3-3 0,61-102 0,-93 138 0,-1 0 0,-1 0 0,-1-1 0,-1 0 0,-1 0 0,-1-1 0,-1 0 0,-1 0 0,-1 0 0,-2 0 0,-1-43 0,-3 41 0,-1 0 0,-1 1 0,-1-1 0,-2 2 0,0-1 0,-2 1 0,0 0 0,-1 1 0,-25-37 0,29 50 0,0 1 0,-1-1 0,0 2 0,0-1 0,-1 1 0,0 0 0,0 0 0,-1 1 0,0 1 0,-1 0 0,1 0 0,-1 1 0,0 0 0,0 1 0,-1 0 0,1 1 0,-1 0 0,0 1 0,0 0 0,0 1 0,0 0 0,-24 2 0,-34 12-1365,44-6-5461</inkml:trace>
+</inkml:ink>
+</file>
+
+<file path=word/ink/ink4.xml><?xml version="1.0" encoding="utf-8"?>
+<inkml:ink xmlns:inkml="http://www.w3.org/2003/InkML">
+  <inkml:definitions>
+    <inkml:context xml:id="ctx0">
+      <inkml:inkSource xml:id="inkSrc0">
+        <inkml:traceFormat>
+          <inkml:channel name="X" type="integer" min="-2.14748E9" max="2.14748E9" units="cm"/>
+          <inkml:channel name="Y" type="integer" min="-2.14748E9" max="2.14748E9" units="cm"/>
+          <inkml:channel name="F" type="integer" max="32767" units="dev"/>
+        </inkml:traceFormat>
+        <inkml:channelProperties>
+          <inkml:channelProperty channel="X" name="resolution" value="1000" units="1/cm"/>
+          <inkml:channelProperty channel="Y" name="resolution" value="1000" units="1/cm"/>
+          <inkml:channelProperty channel="F" name="resolution" value="0" units="1/dev"/>
+        </inkml:channelProperties>
+      </inkml:inkSource>
+      <inkml:timestamp xml:id="ts0" timeString="2024-08-21T19:05:04.502"/>
+    </inkml:context>
+    <inkml:brush xml:id="br0">
+      <inkml:brushProperty name="width" value="0.1" units="cm"/>
+      <inkml:brushProperty name="height" value="0.1" units="cm"/>
+      <inkml:brushProperty name="color" value="#AB008B"/>
+    </inkml:brush>
+  </inkml:definitions>
+  <inkml:trace contextRef="#ctx0" brushRef="#br0">377 69 24575,'0'0'0,"0"0"0,0 0 0,0 0 0,0 0 0,0 0 0,0 0 0,-29 12 0,11 1 0,0 1 0,1 1 0,1 0 0,0 2 0,1 0 0,1 0 0,-21 34 0,1 7 0,-35 79 0,44-81 0,-21 71 0,40-105 0,0 1 0,1-1 0,2 1 0,0 0 0,1 0 0,2 34 0,2-47 0,0 1 0,0-1 0,1 0 0,0 0 0,1-1 0,0 1 0,1-1 0,0 1 0,0-1 0,1-1 0,0 1 0,0-1 0,1 0 0,0-1 0,1 1 0,0-1 0,0-1 0,13 9 0,-10-8 0,0 0 0,0-1 0,0-1 0,1 0 0,0 0 0,0-1 0,0-1 0,0 0 0,1-1 0,-1 0 0,1-1 0,-1 0 0,1-1 0,23-2 0,-16-2 0,-1-1 0,0 0 0,-1-2 0,1 0 0,-1-1 0,0 0 0,-1-2 0,0 0 0,-1-1 0,18-15 0,-14 8 0,0-2 0,-1 0 0,-1-1 0,-1 0 0,0-2 0,23-45 0,-25 39 0,-1-1 0,-2 0 0,-1-1 0,-1-1 0,-2 1 0,-1-2 0,-1 1 0,-2-1 0,-2 1 0,0-1 0,-3 0 0,-7-62 0,5 82 23,0 1 0,-1 0 0,0-1-1,-1 1 1,0 0 0,-1 1 0,0 0-1,-1 0 1,-1 0 0,1 1 0,-1 0-1,-1 0 1,0 1 0,-18-15 0,12 13-194,-1 1 0,0 0 1,-1 1-1,0 1 0,0 0 1,0 2-1,-1 0 0,0 1 1,-29-5-1,21 7-6655</inkml:trace>
+</inkml:ink>
+</file>
+
+<file path=word/ink/ink5.xml><?xml version="1.0" encoding="utf-8"?>
+<inkml:ink xmlns:inkml="http://www.w3.org/2003/InkML">
+  <inkml:definitions>
+    <inkml:context xml:id="ctx0">
+      <inkml:inkSource xml:id="inkSrc0">
+        <inkml:traceFormat>
+          <inkml:channel name="X" type="integer" min="-2.14748E9" max="2.14748E9" units="cm"/>
+          <inkml:channel name="Y" type="integer" min="-2.14748E9" max="2.14748E9" units="cm"/>
+          <inkml:channel name="F" type="integer" max="32767" units="dev"/>
+        </inkml:traceFormat>
+        <inkml:channelProperties>
+          <inkml:channelProperty channel="X" name="resolution" value="1000" units="1/cm"/>
+          <inkml:channelProperty channel="Y" name="resolution" value="1000" units="1/cm"/>
+          <inkml:channelProperty channel="F" name="resolution" value="0" units="1/dev"/>
+        </inkml:channelProperties>
+      </inkml:inkSource>
+      <inkml:timestamp xml:id="ts0" timeString="2024-08-21T19:05:02.474"/>
+    </inkml:context>
+    <inkml:brush xml:id="br0">
+      <inkml:brushProperty name="width" value="0.1" units="cm"/>
+      <inkml:brushProperty name="height" value="0.1" units="cm"/>
+      <inkml:brushProperty name="color" value="#AB008B"/>
+    </inkml:brush>
+  </inkml:definitions>
+  <inkml:trace contextRef="#ctx0" brushRef="#br0">372 1 24575,'-28'11'0,"1"9"0,0 1 0,1 1 0,2 2 0,0 0 0,2 2 0,1 0 0,1 2 0,1 0 0,1 1 0,2 1 0,1 0 0,1 1 0,-18 61 0,21-52 0,2 0 0,2 1 0,1 0 0,2 1 0,2-1 0,2 1 0,2-1 0,1 1 0,2-1 0,22 80 0,-22-105 0,0 0 0,1 0 0,1 0 0,1-1 0,0 0 0,1-1 0,1 0 0,0 0 0,1-1 0,0 0 0,25 21 0,-26-27 0,0 0 0,0-1 0,0 0 0,0 0 0,1-1 0,0 0 0,0-1 0,1 0 0,-1-1 0,1-1 0,0 0 0,0 0 0,0-1 0,0 0 0,-1-1 0,1-1 0,20-2 0,-14-1 0,0-1 0,0 0 0,-1-1 0,0-1 0,0-1 0,-1 0 0,0-1 0,0-1 0,-1 0 0,0-1 0,-1-1 0,0 0 0,-1-1 0,0-1 0,-1 0 0,-1 0 0,0-1 0,-1-1 0,9-18 0,-3 3 0,-2-2 0,-1 1 0,-1-1 0,-2-1 0,-2 0 0,-1-1 0,-1 1 0,-2-1 0,-1-44 0,-3 58 0,-1 0 0,-1 0 0,-1 0 0,-1 1 0,0 0 0,-2 0 0,0 0 0,-15-31 0,18 44 0,-1-1 0,-1 1 0,1 0 0,-1 0 0,0 0 0,-1 1 0,0-1 0,0 1 0,0 1 0,-1-1 0,1 1 0,-1 0 0,-1 1 0,1 0 0,0 0 0,-1 0 0,0 1 0,0 0 0,0 0 0,0 1 0,-1 1 0,1-1 0,-14 0 0,-15 3-87,-40 5 0,49-3-1104</inkml:trace>
+</inkml:ink>
+</file>
+
+<file path=word/ink/ink6.xml><?xml version="1.0" encoding="utf-8"?>
+<inkml:ink xmlns:inkml="http://www.w3.org/2003/InkML">
+  <inkml:definitions>
+    <inkml:context xml:id="ctx0">
+      <inkml:inkSource xml:id="inkSrc0">
+        <inkml:traceFormat>
+          <inkml:channel name="X" type="integer" min="-2.14748E9" max="2.14748E9" units="cm"/>
+          <inkml:channel name="Y" type="integer" min="-2.14748E9" max="2.14748E9" units="cm"/>
+          <inkml:channel name="F" type="integer" max="32767" units="dev"/>
+        </inkml:traceFormat>
+        <inkml:channelProperties>
+          <inkml:channelProperty channel="X" name="resolution" value="1000" units="1/cm"/>
+          <inkml:channelProperty channel="Y" name="resolution" value="1000" units="1/cm"/>
+          <inkml:channelProperty channel="F" name="resolution" value="0" units="1/dev"/>
+        </inkml:channelProperties>
+      </inkml:inkSource>
+      <inkml:timestamp xml:id="ts0" timeString="2024-08-21T19:04:56.791"/>
+    </inkml:context>
+    <inkml:brush xml:id="br0">
+      <inkml:brushProperty name="width" value="0.1" units="cm"/>
+      <inkml:brushProperty name="height" value="0.1" units="cm"/>
+      <inkml:brushProperty name="color" value="#008C3A"/>
+    </inkml:brush>
+  </inkml:definitions>
+  <inkml:trace contextRef="#ctx0" brushRef="#br0">339 553 24575,'1'-23'0,"0"16"0,-1 1 0,0-1 0,0 1 0,0 0 0,-3-12 0,3 16 0,-1 1 0,1 0 0,-1-1 0,0 1 0,1 0 0,-1 0 0,0-1 0,0 1 0,1 0 0,-1 0 0,0 0 0,0 0 0,0 0 0,-1 0 0,1 1 0,0-1 0,0 0 0,0 0 0,-1 1 0,1-1 0,0 1 0,-1-1 0,1 1 0,0 0 0,-1-1 0,1 1 0,0 0 0,-1 0 0,1 0 0,-1 0 0,-1 0 0,-1 0 0,-1 1 0,0 0 0,1 0 0,-1 0 0,1 0 0,-1 1 0,1 0 0,0 0 0,0 0 0,0 0 0,0 1 0,0-1 0,0 1 0,1 0 0,-1 0 0,1 0 0,0 1 0,-1-1 0,2 1 0,-1 0 0,-3 6 0,-5 9 0,1 1 0,1 0 0,-9 28 0,13-33 0,-21 66 0,3 1 0,-16 112 0,-5 173 0,43-354 0,-27 1088 0,28-1081 0,28 461 0,-4-124 0,-3-67 0,1 42 0,-21-300 0,1 0 0,2 0 0,2 0 0,0 0 0,2-1 0,20 52 0,-18-63 0,0 1 0,1-1 0,2-1 0,0 0 0,0-1 0,2 0 0,0-1 0,1-1 0,1 0 0,24 17 0,12 2 0,1-2 0,1-2 0,2-3 0,1-3 0,1-2 0,1-3 0,1-2 0,121 19 0,26-13 0,282-3 0,-376-19 0,66 1 0,699 26 0,-533-14 0,416-37 0,113 7 0,-547 18 0,-191 2 0,-76-1 0,84-5 0,-141 0 0,1 0 0,-1 0 0,0-1 0,0 0 0,0 0 0,0 0 0,0 0 0,0-1 0,0 1 0,-1-1 0,0 0 0,1 0 0,-1 0 0,0-1 0,5-6 0,37-60 0,-44 67 0,23-44 0,-2 0 0,-2-2 0,18-66 0,27-160 0,-48 193 0,65-465 0,-49-7 0,-13-1103 0,-25 1510 0,-23-154 0,13 208 0,-4 0 0,-54-157 0,65 228 0,-1 1 0,0 0 0,-2 0 0,0 1 0,-2 1 0,0 0 0,-1 0 0,0 1 0,-2 1 0,0 1 0,-1 0 0,0 1 0,-2 1 0,1 0 0,-2 2 0,0 0 0,0 1 0,-1 1 0,-23-7 0,0 3 0,0 3 0,-1 1 0,0 2 0,-64-2 0,-188 9 0,154 4 0,91-3 0,-637 12 0,1 48 0,160 37 0,-53 8 0,271-66 0,-376 0 0,-145-41-1365</inkml:trace>
+</inkml:ink>
+</file>
+
+<file path=word/ink/ink7.xml><?xml version="1.0" encoding="utf-8"?>
+<inkml:ink xmlns:inkml="http://www.w3.org/2003/InkML">
+  <inkml:definitions>
+    <inkml:context xml:id="ctx0">
+      <inkml:inkSource xml:id="inkSrc0">
+        <inkml:traceFormat>
+          <inkml:channel name="X" type="integer" min="-2.14748E9" max="2.14748E9" units="cm"/>
+          <inkml:channel name="Y" type="integer" min="-2.14748E9" max="2.14748E9" units="cm"/>
+          <inkml:channel name="F" type="integer" max="32767" units="dev"/>
+        </inkml:traceFormat>
+        <inkml:channelProperties>
+          <inkml:channelProperty channel="X" name="resolution" value="1000" units="1/cm"/>
+          <inkml:channelProperty channel="Y" name="resolution" value="1000" units="1/cm"/>
+          <inkml:channelProperty channel="F" name="resolution" value="0" units="1/dev"/>
+        </inkml:channelProperties>
+      </inkml:inkSource>
+      <inkml:timestamp xml:id="ts0" timeString="2024-08-21T19:04:45.296"/>
+    </inkml:context>
+    <inkml:brush xml:id="br0">
+      <inkml:brushProperty name="width" value="0.1" units="cm"/>
+      <inkml:brushProperty name="height" value="0.1" units="cm"/>
+      <inkml:brushProperty name="color" value="#004F8B"/>
+    </inkml:brush>
+  </inkml:definitions>
+  <inkml:trace contextRef="#ctx0" brushRef="#br0">1 399 24575,'0'0'0,"0"0"0,0 0 0,0 0 0,0 0 0,0 0 0,0 0 0,0 0 0,0 0 0,0-33 0,0-329 0,6 360 0,1 1 0,0 1 0,0-1 0,0 1 0,11 2 0,-11-2 0,163 0-1365</inkml:trace>
+</inkml:ink>
+</file>
+
+<file path=word/ink/ink8.xml><?xml version="1.0" encoding="utf-8"?>
+<inkml:ink xmlns:inkml="http://www.w3.org/2003/InkML">
+  <inkml:definitions>
+    <inkml:context xml:id="ctx0">
+      <inkml:inkSource xml:id="inkSrc0">
+        <inkml:traceFormat>
+          <inkml:channel name="X" type="integer" min="-2.14748E9" max="2.14748E9" units="cm"/>
+          <inkml:channel name="Y" type="integer" min="-2.14748E9" max="2.14748E9" units="cm"/>
+          <inkml:channel name="F" type="integer" max="32767" units="dev"/>
+        </inkml:traceFormat>
+        <inkml:channelProperties>
+          <inkml:channelProperty channel="X" name="resolution" value="1000" units="1/cm"/>
+          <inkml:channelProperty channel="Y" name="resolution" value="1000" units="1/cm"/>
+          <inkml:channelProperty channel="F" name="resolution" value="0" units="1/dev"/>
+        </inkml:channelProperties>
+      </inkml:inkSource>
+      <inkml:timestamp xml:id="ts0" timeString="2024-08-21T19:04:38.727"/>
+    </inkml:context>
+    <inkml:brush xml:id="br0">
+      <inkml:brushProperty name="width" value="0.1" units="cm"/>
+      <inkml:brushProperty name="height" value="0.1" units="cm"/>
+      <inkml:brushProperty name="color" value="#004F8B"/>
+    </inkml:brush>
+  </inkml:definitions>
+  <inkml:trace contextRef="#ctx0" brushRef="#br0">1068 3908 24575,'0'0'0,"0"0"0,0 0 0,0 0 0,0 0 0,0 0 0,0 0 0,0 0 0,0 0 0,20 1 0,0 2 0,-1 0 0,1 1 0,-1 1 0,32 13 0,-24-9 0,52 12 0,127 34 0,-155-49 0,0-3 0,53-2 0,72 5 0,-23 18 0,-83-12 0,109 7 0,190 5 0,8 0 0,1102-44 0,-1430 17 0,910-65 0,-287 31 0,1 41 0,-304 15 0,76 0 0,-243-17 0,-42 1 0,164-18 0,-302 12-1365</inkml:trace>
+  <inkml:trace contextRef="#ctx0" brushRef="#br0" timeOffset="2033.34">4262 1516 24575,'0'0'0,"0"0"0,0 0 0,0 0 0,6-24 0,3-2 0,-2-1 0,0-1 0,-2 1 0,2-35 0,-1-115 0,-6 113 0,1-6 0,3-10 0,-5 0 0,-2 0 0,-26-144 0,9 134 0,12 45 0,-2 0 0,-30-79 0,34 110 0,0 1 0,-1 0 0,-1 0 0,0 1 0,0 0 0,-1 1 0,-1-1 0,0 2 0,0 0 0,-1 0 0,-1 0 0,1 2 0,-16-9 0,1 4 0,0 1 0,-1 1 0,0 2 0,-1 0 0,0 2 0,0 1 0,-1 2 0,-29-2 0,-236 7 0,282 0 0,-933 103 0,385-30 0,-374 30 0,407-60 0,461-40 0,41-3 0,-1 1 0,-28 5 0,47-5 0,-1 0 0,1 0 0,-1 1 0,1 0 0,0 0 0,0 1 0,0 0 0,0 0 0,1 0 0,0 1 0,-7 6 0,1 2 0,1 0 0,1 1 0,0 1 0,1-1 0,0 1 0,2 1 0,0 0 0,0 0 0,1 0 0,-4 23 0,-3 23 0,-8 95 0,12-71 0,-32 187 0,-16 133 0,49-292 0,6 1 0,11 116 0,20-6 0,-14-135 0,4 144 0,-20-178 201,5 90-1767,-2-130-5260</inkml:trace>
+  <inkml:trace contextRef="#ctx0" brushRef="#br0" timeOffset="3183.41">4712 2649 24575,'0'34'0,"-16"614"0,7-487 245,-3 171-1855</inkml:trace>
+</inkml:ink>
+</file>
+
+<file path=word/ink/ink9.xml><?xml version="1.0" encoding="utf-8"?>
+<inkml:ink xmlns:inkml="http://www.w3.org/2003/InkML">
+  <inkml:definitions>
+    <inkml:context xml:id="ctx0">
+      <inkml:inkSource xml:id="inkSrc0">
+        <inkml:traceFormat>
+          <inkml:channel name="X" type="integer" min="-2.14748E9" max="2.14748E9" units="cm"/>
+          <inkml:channel name="Y" type="integer" min="-2.14748E9" max="2.14748E9" units="cm"/>
+          <inkml:channel name="F" type="integer" max="32767" units="dev"/>
+        </inkml:traceFormat>
+        <inkml:channelProperties>
+          <inkml:channelProperty channel="X" name="resolution" value="1000" units="1/cm"/>
+          <inkml:channelProperty channel="Y" name="resolution" value="1000" units="1/cm"/>
+          <inkml:channelProperty channel="F" name="resolution" value="0" units="1/dev"/>
+        </inkml:channelProperties>
+      </inkml:inkSource>
+      <inkml:timestamp xml:id="ts0" timeString="2024-08-21T19:04:36.019"/>
+    </inkml:context>
+    <inkml:brush xml:id="br0">
+      <inkml:brushProperty name="width" value="0.1" units="cm"/>
+      <inkml:brushProperty name="height" value="0.1" units="cm"/>
+      <inkml:brushProperty name="color" value="#004F8B"/>
+    </inkml:brush>
+  </inkml:definitions>
+  <inkml:trace contextRef="#ctx0" brushRef="#br0">1 18 24575,'0'0'0,"0"0"0,0 0 0,0 0 0,35 0 0,345-18 0,45 19 0,495 64 0,-743-42-1365,-145-19-5461</inkml:trace>
+</inkml:ink>
+</file>
+
 <file path=word/theme/theme1.xml><?xml version="1.0" encoding="utf-8"?>
 <a:theme xmlns:a="http://schemas.openxmlformats.org/drawingml/2006/main" name="Tema de Office">
   <a:themeElements>
